--- a/体験コーナーゲーム作成マニュアル/スイカ射撃マニュアル/スイカ射撃マニュアル.docx
+++ b/体験コーナーゲーム作成マニュアル/スイカ射撃マニュアル/スイカ射撃マニュアル.docx
@@ -1,6 +1,6 @@
 
 <file path=word/document.xml><?xml version="1.0" encoding="utf-8"?>
-<w:document xmlns:wpc="http://schemas.microsoft.com/office/word/2010/wordprocessingCanvas" xmlns:mc="http://schemas.openxmlformats.org/markup-compatibility/2006" xmlns:o="urn:schemas-microsoft-com:office:office" xmlns:r="http://schemas.openxmlformats.org/officeDocument/2006/relationships" xmlns:m="http://schemas.openxmlformats.org/officeDocument/2006/math" xmlns:v="urn:schemas-microsoft-com:vml" xmlns:wp14="http://schemas.microsoft.com/office/word/2010/wordprocessingDrawing" xmlns:wp="http://schemas.openxmlformats.org/drawingml/2006/wordprocessingDrawing" xmlns:w10="urn:schemas-microsoft-com:office:word" xmlns:w="http://schemas.openxmlformats.org/wordprocessingml/2006/main" xmlns:w14="http://schemas.microsoft.com/office/word/2010/wordml" xmlns:w15="http://schemas.microsoft.com/office/word/2012/wordml" xmlns:wpg="http://schemas.microsoft.com/office/word/2010/wordprocessingGroup" xmlns:wpi="http://schemas.microsoft.com/office/word/2010/wordprocessingInk" xmlns:wne="http://schemas.microsoft.com/office/word/2006/wordml" xmlns:wps="http://schemas.microsoft.com/office/word/2010/wordprocessingShape" mc:Ignorable="w14 w15 wp14">
+<w:document xmlns:wpc="http://schemas.microsoft.com/office/word/2010/wordprocessingCanvas" xmlns:cx="http://schemas.microsoft.com/office/drawing/2014/chartex" xmlns:cx1="http://schemas.microsoft.com/office/drawing/2015/9/8/chartex" xmlns:cx2="http://schemas.microsoft.com/office/drawing/2015/10/21/chartex" xmlns:cx3="http://schemas.microsoft.com/office/drawing/2016/5/9/chartex" xmlns:cx4="http://schemas.microsoft.com/office/drawing/2016/5/10/chartex" xmlns:cx5="http://schemas.microsoft.com/office/drawing/2016/5/11/chartex" xmlns:cx6="http://schemas.microsoft.com/office/drawing/2016/5/12/chartex" xmlns:cx7="http://schemas.microsoft.com/office/drawing/2016/5/13/chartex" xmlns:cx8="http://schemas.microsoft.com/office/drawing/2016/5/14/chartex" xmlns:mc="http://schemas.openxmlformats.org/markup-compatibility/2006" xmlns:aink="http://schemas.microsoft.com/office/drawing/2016/ink" xmlns:am3d="http://schemas.microsoft.com/office/drawing/2017/model3d" xmlns:o="urn:schemas-microsoft-com:office:office" xmlns:r="http://schemas.openxmlformats.org/officeDocument/2006/relationships" xmlns:m="http://schemas.openxmlformats.org/officeDocument/2006/math" xmlns:v="urn:schemas-microsoft-com:vml" xmlns:wp14="http://schemas.microsoft.com/office/word/2010/wordprocessingDrawing" xmlns:wp="http://schemas.openxmlformats.org/drawingml/2006/wordprocessingDrawing" xmlns:w10="urn:schemas-microsoft-com:office:word" xmlns:w="http://schemas.openxmlformats.org/wordprocessingml/2006/main" xmlns:w14="http://schemas.microsoft.com/office/word/2010/wordml" xmlns:w15="http://schemas.microsoft.com/office/word/2012/wordml" xmlns:w16cex="http://schemas.microsoft.com/office/word/2018/wordml/cex" xmlns:w16cid="http://schemas.microsoft.com/office/word/2016/wordml/cid" xmlns:w16="http://schemas.microsoft.com/office/word/2018/wordml" xmlns:w16sdtdh="http://schemas.microsoft.com/office/word/2020/wordml/sdtdatahash" xmlns:w16se="http://schemas.microsoft.com/office/word/2015/wordml/symex" xmlns:wpg="http://schemas.microsoft.com/office/word/2010/wordprocessingGroup" xmlns:wpi="http://schemas.microsoft.com/office/word/2010/wordprocessingInk" xmlns:wne="http://schemas.microsoft.com/office/word/2006/wordml" xmlns:wps="http://schemas.microsoft.com/office/word/2010/wordprocessingShape" mc:Ignorable="w14 w15 w16se w16cid w16 w16cex w16sdtdh wp14">
   <w:body>
     <w:p>
       <w:pPr>
@@ -11,8 +11,6 @@
           <w:szCs w:val="64"/>
         </w:rPr>
       </w:pPr>
-      <w:bookmarkStart w:id="0" w:name="_GoBack"/>
-      <w:bookmarkEnd w:id="0"/>
       <w:r>
         <w:rPr>
           <w:rFonts w:asciiTheme="majorEastAsia" w:eastAsiaTheme="majorEastAsia" w:hAnsiTheme="majorEastAsia" w:hint="eastAsia"/>
@@ -108,20 +106,22 @@
       <w:r>
         <w:rPr>
           <w:noProof/>
+          <w:sz w:val="24"/>
+          <w:szCs w:val="24"/>
         </w:rPr>
         <w:drawing>
-          <wp:anchor distT="0" distB="0" distL="114300" distR="114300" simplePos="0" relativeHeight="251689984" behindDoc="0" locked="0" layoutInCell="1" allowOverlap="1" wp14:anchorId="65AF710C" wp14:editId="63706369">
+          <wp:anchor distT="0" distB="0" distL="114300" distR="114300" simplePos="0" relativeHeight="251744256" behindDoc="0" locked="0" layoutInCell="1" allowOverlap="1" wp14:anchorId="290AE6D5" wp14:editId="3BBF293F">
             <wp:simplePos x="0" y="0"/>
             <wp:positionH relativeFrom="margin">
-              <wp:align>center</wp:align>
+              <wp:align>right</wp:align>
             </wp:positionH>
             <wp:positionV relativeFrom="paragraph">
-              <wp:posOffset>180975</wp:posOffset>
+              <wp:posOffset>142875</wp:posOffset>
             </wp:positionV>
-            <wp:extent cx="5763260" cy="4514850"/>
-            <wp:effectExtent l="0" t="0" r="8890" b="0"/>
+            <wp:extent cx="6188710" cy="4772660"/>
+            <wp:effectExtent l="0" t="0" r="2540" b="8890"/>
             <wp:wrapNone/>
-            <wp:docPr id="11" name="図 11"/>
+            <wp:docPr id="34" name="図 34" descr="図形 が含まれている画像&#10;&#10;自動的に生成された説明"/>
             <wp:cNvGraphicFramePr>
               <a:graphicFrameLocks xmlns:a="http://schemas.openxmlformats.org/drawingml/2006/main" noChangeAspect="1"/>
             </wp:cNvGraphicFramePr>
@@ -129,36 +129,29 @@
               <a:graphicData uri="http://schemas.openxmlformats.org/drawingml/2006/picture">
                 <pic:pic xmlns:pic="http://schemas.openxmlformats.org/drawingml/2006/picture">
                   <pic:nvPicPr>
-                    <pic:cNvPr id="1" name=""/>
+                    <pic:cNvPr id="34" name="図 34" descr="図形 が含まれている画像&#10;&#10;自動的に生成された説明"/>
                     <pic:cNvPicPr/>
                   </pic:nvPicPr>
-                  <pic:blipFill rotWithShape="1">
-                    <a:blip r:embed="rId6" cstate="print">
+                  <pic:blipFill>
+                    <a:blip r:embed="rId6">
                       <a:extLst>
                         <a:ext uri="{28A0092B-C50C-407E-A947-70E740481C1C}">
                           <a14:useLocalDpi xmlns:a14="http://schemas.microsoft.com/office/drawing/2010/main" val="0"/>
                         </a:ext>
                       </a:extLst>
                     </a:blip>
-                    <a:srcRect/>
-                    <a:stretch/>
+                    <a:stretch>
+                      <a:fillRect/>
+                    </a:stretch>
                   </pic:blipFill>
-                  <pic:spPr bwMode="auto">
+                  <pic:spPr>
                     <a:xfrm>
                       <a:off x="0" y="0"/>
-                      <a:ext cx="5763260" cy="4514850"/>
+                      <a:ext cx="6188710" cy="4772660"/>
                     </a:xfrm>
                     <a:prstGeom prst="rect">
                       <a:avLst/>
                     </a:prstGeom>
-                    <a:ln>
-                      <a:noFill/>
-                    </a:ln>
-                    <a:extLst>
-                      <a:ext uri="{53640926-AAD7-44D8-BBD7-CCE9431645EC}">
-                        <a14:shadowObscured xmlns:a14="http://schemas.microsoft.com/office/drawing/2010/main"/>
-                      </a:ext>
-                    </a:extLst>
                   </pic:spPr>
                 </pic:pic>
               </a:graphicData>
@@ -392,22 +385,50 @@
       </w:pPr>
       <w:r>
         <w:rPr>
+          <w:rFonts w:hint="eastAsia"/>
+          <w:b/>
+          <w:sz w:val="24"/>
+          <w:szCs w:val="24"/>
+        </w:rPr>
+        <w:lastRenderedPageBreak/>
+        <w:t>スプライトを</w:t>
+      </w:r>
+      <w:r>
+        <w:rPr>
+          <w:rFonts w:hint="eastAsia"/>
+          <w:b/>
+          <w:sz w:val="24"/>
+          <w:szCs w:val="24"/>
+        </w:rPr>
+        <w:t>作る</w:t>
+      </w:r>
+    </w:p>
+    <w:p>
+      <w:pPr>
+        <w:rPr>
+          <w:sz w:val="24"/>
+          <w:szCs w:val="24"/>
+        </w:rPr>
+      </w:pPr>
+      <w:r>
+        <w:rPr>
           <w:noProof/>
-        </w:rPr>
-        <w:lastRenderedPageBreak/>
+          <w:sz w:val="24"/>
+          <w:szCs w:val="24"/>
+        </w:rPr>
         <w:drawing>
-          <wp:anchor distT="0" distB="0" distL="114300" distR="114300" simplePos="0" relativeHeight="251678720" behindDoc="0" locked="0" layoutInCell="1" allowOverlap="1" wp14:anchorId="7F236979" wp14:editId="69A2A03D">
+          <wp:anchor distT="0" distB="0" distL="114300" distR="114300" simplePos="0" relativeHeight="251720704" behindDoc="0" locked="0" layoutInCell="1" allowOverlap="1" wp14:anchorId="476B89A4" wp14:editId="7B684DA4">
             <wp:simplePos x="0" y="0"/>
             <wp:positionH relativeFrom="margin">
-              <wp:align>right</wp:align>
+              <wp:posOffset>2876550</wp:posOffset>
             </wp:positionH>
             <wp:positionV relativeFrom="paragraph">
-              <wp:posOffset>19050</wp:posOffset>
+              <wp:posOffset>47625</wp:posOffset>
             </wp:positionV>
-            <wp:extent cx="2690495" cy="4110478"/>
-            <wp:effectExtent l="19050" t="19050" r="14605" b="23495"/>
+            <wp:extent cx="2698459" cy="1524000"/>
+            <wp:effectExtent l="19050" t="19050" r="26035" b="19050"/>
             <wp:wrapNone/>
-            <wp:docPr id="5" name="図 5"/>
+            <wp:docPr id="1" name="図 1" descr="グラフィカル ユーザー インターフェイス, アプリケーション&#10;&#10;自動的に生成された説明"/>
             <wp:cNvGraphicFramePr>
               <a:graphicFrameLocks xmlns:a="http://schemas.openxmlformats.org/drawingml/2006/main" noChangeAspect="1"/>
             </wp:cNvGraphicFramePr>
@@ -415,24 +436,252 @@
               <a:graphicData uri="http://schemas.openxmlformats.org/drawingml/2006/picture">
                 <pic:pic xmlns:pic="http://schemas.openxmlformats.org/drawingml/2006/picture">
                   <pic:nvPicPr>
-                    <pic:cNvPr id="1" name=""/>
+                    <pic:cNvPr id="1" name="図 1" descr="グラフィカル ユーザー インターフェイス, アプリケーション&#10;&#10;自動的に生成された説明"/>
                     <pic:cNvPicPr/>
                   </pic:nvPicPr>
-                  <pic:blipFill rotWithShape="1">
-                    <a:blip r:embed="rId7" cstate="print">
+                  <pic:blipFill>
+                    <a:blip r:embed="rId7">
                       <a:extLst>
                         <a:ext uri="{28A0092B-C50C-407E-A947-70E740481C1C}">
                           <a14:useLocalDpi xmlns:a14="http://schemas.microsoft.com/office/drawing/2010/main" val="0"/>
                         </a:ext>
                       </a:extLst>
                     </a:blip>
-                    <a:srcRect/>
+                    <a:stretch>
+                      <a:fillRect/>
+                    </a:stretch>
+                  </pic:blipFill>
+                  <pic:spPr>
+                    <a:xfrm>
+                      <a:off x="0" y="0"/>
+                      <a:ext cx="2699419" cy="1524542"/>
+                    </a:xfrm>
+                    <a:prstGeom prst="rect">
+                      <a:avLst/>
+                    </a:prstGeom>
+                    <a:ln>
+                      <a:solidFill>
+                        <a:schemeClr val="tx1"/>
+                      </a:solidFill>
+                    </a:ln>
+                  </pic:spPr>
+                </pic:pic>
+              </a:graphicData>
+            </a:graphic>
+            <wp14:sizeRelH relativeFrom="page">
+              <wp14:pctWidth>0</wp14:pctWidth>
+            </wp14:sizeRelH>
+            <wp14:sizeRelV relativeFrom="page">
+              <wp14:pctHeight>0</wp14:pctHeight>
+            </wp14:sizeRelV>
+          </wp:anchor>
+        </w:drawing>
+      </w:r>
+      <w:r>
+        <w:rPr>
+          <w:rFonts w:hint="eastAsia"/>
+          <w:sz w:val="24"/>
+          <w:szCs w:val="24"/>
+        </w:rPr>
+        <w:t>１）猫を消す</w:t>
+      </w:r>
+    </w:p>
+    <w:p>
+      <w:pPr>
+        <w:rPr>
+          <w:sz w:val="24"/>
+          <w:szCs w:val="24"/>
+        </w:rPr>
+      </w:pPr>
+      <w:r>
+        <w:rPr>
+          <w:rFonts w:hint="eastAsia"/>
+          <w:sz w:val="24"/>
+          <w:szCs w:val="24"/>
+        </w:rPr>
+        <w:t>２</w:t>
+      </w:r>
+      <w:r>
+        <w:rPr>
+          <w:rFonts w:hint="eastAsia"/>
+          <w:sz w:val="24"/>
+          <w:szCs w:val="24"/>
+        </w:rPr>
+        <w:t>）</w:t>
+      </w:r>
+      <w:r>
+        <w:rPr>
+          <w:rFonts w:hint="eastAsia"/>
+          <w:sz w:val="24"/>
+          <w:szCs w:val="24"/>
+        </w:rPr>
+        <w:t>照準（</w:t>
+      </w:r>
+      <w:r>
+        <w:rPr>
+          <w:rFonts w:hint="eastAsia"/>
+          <w:sz w:val="24"/>
+          <w:szCs w:val="24"/>
+        </w:rPr>
+        <w:t>照準</w:t>
+      </w:r>
+      <w:r>
+        <w:rPr>
+          <w:rFonts w:hint="eastAsia"/>
+          <w:sz w:val="24"/>
+          <w:szCs w:val="24"/>
+        </w:rPr>
+        <w:t>.</w:t>
+      </w:r>
+      <w:proofErr w:type="spellStart"/>
+      <w:r>
+        <w:rPr>
+          <w:rFonts w:hint="eastAsia"/>
+          <w:sz w:val="24"/>
+          <w:szCs w:val="24"/>
+        </w:rPr>
+        <w:t>svg</w:t>
+      </w:r>
+      <w:proofErr w:type="spellEnd"/>
+      <w:r>
+        <w:rPr>
+          <w:rFonts w:hint="eastAsia"/>
+          <w:sz w:val="24"/>
+          <w:szCs w:val="24"/>
+        </w:rPr>
+        <w:t>）を読み込む</w:t>
+      </w:r>
+    </w:p>
+    <w:p>
+      <w:pPr>
+        <w:rPr>
+          <w:sz w:val="24"/>
+          <w:szCs w:val="24"/>
+        </w:rPr>
+      </w:pPr>
+      <w:r>
+        <w:rPr>
+          <w:rFonts w:hint="eastAsia"/>
+          <w:sz w:val="24"/>
+          <w:szCs w:val="24"/>
+        </w:rPr>
+        <w:t>３</w:t>
+      </w:r>
+      <w:r>
+        <w:rPr>
+          <w:rFonts w:hint="eastAsia"/>
+          <w:sz w:val="24"/>
+          <w:szCs w:val="24"/>
+        </w:rPr>
+        <w:t>）スイカ（</w:t>
+      </w:r>
+      <w:r>
+        <w:rPr>
+          <w:sz w:val="24"/>
+          <w:szCs w:val="24"/>
+        </w:rPr>
+        <w:t>watermelon</w:t>
+      </w:r>
+      <w:r>
+        <w:rPr>
+          <w:rFonts w:hint="eastAsia"/>
+          <w:sz w:val="24"/>
+          <w:szCs w:val="24"/>
+        </w:rPr>
+        <w:t>）を作る</w:t>
+      </w:r>
+    </w:p>
+    <w:p>
+      <w:pPr>
+        <w:rPr>
+          <w:sz w:val="24"/>
+          <w:szCs w:val="24"/>
+        </w:rPr>
+      </w:pPr>
+    </w:p>
+    <w:p>
+      <w:pPr>
+        <w:rPr>
+          <w:sz w:val="24"/>
+          <w:szCs w:val="24"/>
+        </w:rPr>
+      </w:pPr>
+    </w:p>
+    <w:p>
+      <w:pPr>
+        <w:rPr>
+          <w:sz w:val="24"/>
+          <w:szCs w:val="24"/>
+        </w:rPr>
+      </w:pPr>
+    </w:p>
+    <w:p>
+      <w:pPr>
+        <w:rPr>
+          <w:sz w:val="24"/>
+          <w:szCs w:val="24"/>
+        </w:rPr>
+      </w:pPr>
+    </w:p>
+    <w:p>
+      <w:pPr>
+        <w:rPr>
+          <w:sz w:val="24"/>
+          <w:szCs w:val="24"/>
+        </w:rPr>
+      </w:pPr>
+    </w:p>
+    <w:p>
+      <w:pPr>
+        <w:rPr>
+          <w:b/>
+          <w:bCs/>
+          <w:sz w:val="24"/>
+          <w:szCs w:val="24"/>
+        </w:rPr>
+      </w:pPr>
+      <w:r>
+        <w:rPr>
+          <w:noProof/>
+        </w:rPr>
+        <w:drawing>
+          <wp:anchor distT="0" distB="0" distL="114300" distR="114300" simplePos="0" relativeHeight="251721728" behindDoc="0" locked="0" layoutInCell="1" allowOverlap="1" wp14:anchorId="2A0ECA29" wp14:editId="3FF7DCCD">
+            <wp:simplePos x="0" y="0"/>
+            <wp:positionH relativeFrom="margin">
+              <wp:posOffset>2343150</wp:posOffset>
+            </wp:positionH>
+            <wp:positionV relativeFrom="paragraph">
+              <wp:posOffset>171450</wp:posOffset>
+            </wp:positionV>
+            <wp:extent cx="1277530" cy="2009775"/>
+            <wp:effectExtent l="19050" t="19050" r="18415" b="9525"/>
+            <wp:wrapNone/>
+            <wp:docPr id="6" name="図 6" descr="グラフィカル ユーザー インターフェイス, アプリケーション&#10;&#10;自動的に生成された説明"/>
+            <wp:cNvGraphicFramePr>
+              <a:graphicFrameLocks xmlns:a="http://schemas.openxmlformats.org/drawingml/2006/main" noChangeAspect="1"/>
+            </wp:cNvGraphicFramePr>
+            <a:graphic xmlns:a="http://schemas.openxmlformats.org/drawingml/2006/main">
+              <a:graphicData uri="http://schemas.openxmlformats.org/drawingml/2006/picture">
+                <pic:pic xmlns:pic="http://schemas.openxmlformats.org/drawingml/2006/picture">
+                  <pic:nvPicPr>
+                    <pic:cNvPr id="6" name="図 6" descr="グラフィカル ユーザー インターフェイス, アプリケーション&#10;&#10;自動的に生成された説明"/>
+                    <pic:cNvPicPr/>
+                  </pic:nvPicPr>
+                  <pic:blipFill rotWithShape="1">
+                    <a:blip r:embed="rId8">
+                      <a:extLst>
+                        <a:ext uri="{28A0092B-C50C-407E-A947-70E740481C1C}">
+                          <a14:useLocalDpi xmlns:a14="http://schemas.microsoft.com/office/drawing/2010/main" val="0"/>
+                        </a:ext>
+                      </a:extLst>
+                    </a:blip>
+                    <a:srcRect b="15686"/>
                     <a:stretch/>
                   </pic:blipFill>
                   <pic:spPr bwMode="auto">
                     <a:xfrm>
                       <a:off x="0" y="0"/>
-                      <a:ext cx="2690495" cy="4110478"/>
+                      <a:ext cx="1277530" cy="2009775"/>
                     </a:xfrm>
                     <a:prstGeom prst="rect">
                       <a:avLst/>
@@ -464,10 +713,11 @@
         <w:rPr>
           <w:rFonts w:hint="eastAsia"/>
           <w:b/>
-          <w:sz w:val="24"/>
-          <w:szCs w:val="24"/>
-        </w:rPr>
-        <w:t>変数を作る</w:t>
+          <w:bCs/>
+          <w:sz w:val="24"/>
+          <w:szCs w:val="24"/>
+        </w:rPr>
+        <w:t>背景を作る</w:t>
       </w:r>
     </w:p>
     <w:p>
@@ -491,265 +741,14 @@
           <w:sz w:val="24"/>
           <w:szCs w:val="24"/>
         </w:rPr>
-        <w:t>）</w:t>
-      </w:r>
-      <w:r>
-        <w:rPr>
-          <w:rFonts w:hint="eastAsia"/>
-          <w:sz w:val="24"/>
-          <w:szCs w:val="24"/>
-        </w:rPr>
-        <w:t>変数</w:t>
-      </w:r>
-      <w:r>
-        <w:rPr>
-          <w:rFonts w:hint="eastAsia"/>
-          <w:sz w:val="24"/>
-          <w:szCs w:val="24"/>
-        </w:rPr>
-        <w:t>「</w:t>
-      </w:r>
-      <w:r>
-        <w:rPr>
-          <w:rFonts w:hint="eastAsia"/>
-          <w:sz w:val="24"/>
-          <w:szCs w:val="24"/>
-        </w:rPr>
-        <w:t>s</w:t>
-      </w:r>
-      <w:r>
-        <w:rPr>
-          <w:rFonts w:hint="eastAsia"/>
-          <w:sz w:val="24"/>
-          <w:szCs w:val="24"/>
-        </w:rPr>
-        <w:t>」を作る</w:t>
-      </w:r>
-    </w:p>
-    <w:p/>
-    <w:p>
-      <w:r>
-        <w:rPr>
-          <w:noProof/>
-        </w:rPr>
-        <w:drawing>
-          <wp:anchor distT="0" distB="0" distL="114300" distR="114300" simplePos="0" relativeHeight="251677696" behindDoc="0" locked="0" layoutInCell="1" allowOverlap="1" wp14:anchorId="0CDCD1D7" wp14:editId="1EEA2FFC">
-            <wp:simplePos x="0" y="0"/>
-            <wp:positionH relativeFrom="margin">
-              <wp:align>left</wp:align>
-            </wp:positionH>
-            <wp:positionV relativeFrom="paragraph">
-              <wp:posOffset>66675</wp:posOffset>
-            </wp:positionV>
-            <wp:extent cx="2943225" cy="1619250"/>
-            <wp:effectExtent l="19050" t="19050" r="28575" b="19050"/>
-            <wp:wrapNone/>
-            <wp:docPr id="3" name="図 3"/>
-            <wp:cNvGraphicFramePr>
-              <a:graphicFrameLocks xmlns:a="http://schemas.openxmlformats.org/drawingml/2006/main" noChangeAspect="1"/>
-            </wp:cNvGraphicFramePr>
-            <a:graphic xmlns:a="http://schemas.openxmlformats.org/drawingml/2006/main">
-              <a:graphicData uri="http://schemas.openxmlformats.org/drawingml/2006/picture">
-                <pic:pic xmlns:pic="http://schemas.openxmlformats.org/drawingml/2006/picture">
-                  <pic:nvPicPr>
-                    <pic:cNvPr id="1" name=""/>
-                    <pic:cNvPicPr/>
-                  </pic:nvPicPr>
-                  <pic:blipFill rotWithShape="1">
-                    <a:blip r:embed="rId8" cstate="print">
-                      <a:extLst>
-                        <a:ext uri="{28A0092B-C50C-407E-A947-70E740481C1C}">
-                          <a14:useLocalDpi xmlns:a14="http://schemas.microsoft.com/office/drawing/2010/main" val="0"/>
-                        </a:ext>
-                      </a:extLst>
-                    </a:blip>
-                    <a:srcRect/>
-                    <a:stretch/>
-                  </pic:blipFill>
-                  <pic:spPr bwMode="auto">
-                    <a:xfrm>
-                      <a:off x="0" y="0"/>
-                      <a:ext cx="2943225" cy="1619250"/>
-                    </a:xfrm>
-                    <a:prstGeom prst="rect">
-                      <a:avLst/>
-                    </a:prstGeom>
-                    <a:ln>
-                      <a:solidFill>
-                        <a:schemeClr val="tx1"/>
-                      </a:solidFill>
-                    </a:ln>
-                    <a:extLst>
-                      <a:ext uri="{53640926-AAD7-44D8-BBD7-CCE9431645EC}">
-                        <a14:shadowObscured xmlns:a14="http://schemas.microsoft.com/office/drawing/2010/main"/>
-                      </a:ext>
-                    </a:extLst>
-                  </pic:spPr>
-                </pic:pic>
-              </a:graphicData>
-            </a:graphic>
-            <wp14:sizeRelH relativeFrom="page">
-              <wp14:pctWidth>0</wp14:pctWidth>
-            </wp14:sizeRelH>
-            <wp14:sizeRelV relativeFrom="page">
-              <wp14:pctHeight>0</wp14:pctHeight>
-            </wp14:sizeRelV>
-          </wp:anchor>
-        </w:drawing>
-      </w:r>
-    </w:p>
-    <w:p/>
-    <w:p/>
-    <w:p/>
-    <w:p/>
-    <w:p/>
-    <w:p/>
-    <w:p/>
-    <w:p/>
-    <w:p/>
-    <w:p/>
-    <w:p/>
-    <w:p/>
-    <w:p/>
-    <w:p/>
-    <w:p/>
-    <w:p/>
-    <w:p>
-      <w:pPr>
-        <w:rPr>
-          <w:b/>
-          <w:sz w:val="24"/>
-          <w:szCs w:val="24"/>
-        </w:rPr>
-      </w:pPr>
-      <w:r>
-        <w:rPr>
-          <w:rFonts w:hint="eastAsia"/>
-          <w:b/>
-          <w:sz w:val="24"/>
-          <w:szCs w:val="24"/>
-        </w:rPr>
-        <w:t>スプライトと背景を</w:t>
-      </w:r>
-      <w:r>
-        <w:rPr>
-          <w:rFonts w:hint="eastAsia"/>
-          <w:b/>
-          <w:sz w:val="24"/>
-          <w:szCs w:val="24"/>
-        </w:rPr>
-        <w:t>作る</w:t>
-      </w:r>
-    </w:p>
-    <w:p>
-      <w:pPr>
-        <w:rPr>
-          <w:sz w:val="24"/>
-          <w:szCs w:val="24"/>
-        </w:rPr>
-      </w:pPr>
-      <w:r>
-        <w:rPr>
-          <w:rFonts w:hint="eastAsia"/>
-          <w:sz w:val="24"/>
-          <w:szCs w:val="24"/>
-        </w:rPr>
-        <w:t>１）猫を消す</w:t>
-      </w:r>
-    </w:p>
-    <w:p>
-      <w:pPr>
-        <w:rPr>
-          <w:sz w:val="24"/>
-          <w:szCs w:val="24"/>
-        </w:rPr>
-      </w:pPr>
-      <w:r>
-        <w:rPr>
-          <w:rFonts w:hint="eastAsia"/>
-          <w:sz w:val="24"/>
-          <w:szCs w:val="24"/>
-        </w:rPr>
-        <w:t>２）</w:t>
-      </w:r>
-      <w:r>
-        <w:rPr>
-          <w:rFonts w:hint="eastAsia"/>
-          <w:sz w:val="24"/>
-          <w:szCs w:val="24"/>
-        </w:rPr>
-        <w:t>新しいスプライトを描く</w:t>
-      </w:r>
-    </w:p>
-    <w:p>
-      <w:pPr>
-        <w:rPr>
-          <w:sz w:val="24"/>
-          <w:szCs w:val="24"/>
-        </w:rPr>
-      </w:pPr>
-      <w:r>
-        <w:rPr>
-          <w:rFonts w:hint="eastAsia"/>
-          <w:sz w:val="24"/>
-          <w:szCs w:val="24"/>
-        </w:rPr>
-        <w:t>３）</w:t>
-      </w:r>
-      <w:r>
-        <w:rPr>
-          <w:rFonts w:hint="eastAsia"/>
-          <w:sz w:val="24"/>
-          <w:szCs w:val="24"/>
-        </w:rPr>
-        <w:t>照準のコスチューム（</w:t>
-      </w:r>
-      <w:r>
-        <w:rPr>
-          <w:rFonts w:hint="eastAsia"/>
-          <w:sz w:val="24"/>
-          <w:szCs w:val="24"/>
-        </w:rPr>
-        <w:t>照準</w:t>
-      </w:r>
-      <w:r>
-        <w:rPr>
-          <w:rFonts w:hint="eastAsia"/>
-          <w:sz w:val="24"/>
-          <w:szCs w:val="24"/>
-        </w:rPr>
-        <w:t>.svg</w:t>
-      </w:r>
-      <w:r>
-        <w:rPr>
-          <w:rFonts w:hint="eastAsia"/>
-          <w:sz w:val="24"/>
-          <w:szCs w:val="24"/>
-        </w:rPr>
-        <w:t>）を読み込む</w:t>
-      </w:r>
-    </w:p>
-    <w:p>
-      <w:pPr>
-        <w:rPr>
-          <w:sz w:val="24"/>
-          <w:szCs w:val="24"/>
-        </w:rPr>
-      </w:pPr>
-      <w:r>
-        <w:rPr>
-          <w:rFonts w:hint="eastAsia"/>
-          <w:sz w:val="24"/>
-          <w:szCs w:val="24"/>
-        </w:rPr>
-        <w:t>４）スイカ（</w:t>
-      </w:r>
-      <w:r>
-        <w:rPr>
-          <w:sz w:val="24"/>
-          <w:szCs w:val="24"/>
-        </w:rPr>
-        <w:t>watermelon</w:t>
+        <w:t>）背景（</w:t>
+      </w:r>
+      <w:r>
+        <w:rPr>
+          <w:sz w:val="24"/>
+          <w:szCs w:val="24"/>
+        </w:rPr>
+        <w:t>blue sky</w:t>
       </w:r>
       <w:r>
         <w:rPr>
@@ -760,118 +759,20 @@
         <w:t>）を作る</w:t>
       </w:r>
     </w:p>
-    <w:p>
-      <w:pPr>
-        <w:rPr>
-          <w:sz w:val="24"/>
-          <w:szCs w:val="24"/>
-        </w:rPr>
-      </w:pPr>
-      <w:r>
-        <w:rPr>
-          <w:rFonts w:hint="eastAsia"/>
-          <w:sz w:val="24"/>
-          <w:szCs w:val="24"/>
-        </w:rPr>
-        <w:t>５）背景（</w:t>
-      </w:r>
-      <w:r>
-        <w:rPr>
-          <w:sz w:val="24"/>
-          <w:szCs w:val="24"/>
-        </w:rPr>
-        <w:t>blue sky</w:t>
-      </w:r>
-      <w:r>
-        <w:rPr>
-          <w:rFonts w:hint="eastAsia"/>
-          <w:sz w:val="24"/>
-          <w:szCs w:val="24"/>
-        </w:rPr>
-        <w:t>）を作る</w:t>
-      </w:r>
-    </w:p>
-    <w:p>
-      <w:r>
-        <w:rPr>
-          <w:noProof/>
-        </w:rPr>
-        <w:drawing>
-          <wp:anchor distT="0" distB="0" distL="114300" distR="114300" simplePos="0" relativeHeight="251698176" behindDoc="0" locked="0" layoutInCell="1" allowOverlap="1" wp14:anchorId="658723B6" wp14:editId="193F98A3">
-            <wp:simplePos x="0" y="0"/>
-            <wp:positionH relativeFrom="margin">
-              <wp:posOffset>1782096</wp:posOffset>
-            </wp:positionH>
-            <wp:positionV relativeFrom="paragraph">
-              <wp:posOffset>200025</wp:posOffset>
-            </wp:positionV>
-            <wp:extent cx="4388005" cy="2682240"/>
-            <wp:effectExtent l="19050" t="19050" r="12700" b="22860"/>
-            <wp:wrapNone/>
-            <wp:docPr id="1" name="図 1"/>
-            <wp:cNvGraphicFramePr>
-              <a:graphicFrameLocks xmlns:a="http://schemas.openxmlformats.org/drawingml/2006/main" noChangeAspect="1"/>
-            </wp:cNvGraphicFramePr>
-            <a:graphic xmlns:a="http://schemas.openxmlformats.org/drawingml/2006/main">
-              <a:graphicData uri="http://schemas.openxmlformats.org/drawingml/2006/picture">
-                <pic:pic xmlns:pic="http://schemas.openxmlformats.org/drawingml/2006/picture">
-                  <pic:nvPicPr>
-                    <pic:cNvPr id="1" name=""/>
-                    <pic:cNvPicPr/>
-                  </pic:nvPicPr>
-                  <pic:blipFill rotWithShape="1">
-                    <a:blip r:embed="rId9" cstate="print">
-                      <a:extLst>
-                        <a:ext uri="{28A0092B-C50C-407E-A947-70E740481C1C}">
-                          <a14:useLocalDpi xmlns:a14="http://schemas.microsoft.com/office/drawing/2010/main" val="0"/>
-                        </a:ext>
-                      </a:extLst>
-                    </a:blip>
-                    <a:srcRect/>
-                    <a:stretch/>
-                  </pic:blipFill>
-                  <pic:spPr bwMode="auto">
-                    <a:xfrm>
-                      <a:off x="0" y="0"/>
-                      <a:ext cx="4388780" cy="2682714"/>
-                    </a:xfrm>
-                    <a:prstGeom prst="rect">
-                      <a:avLst/>
-                    </a:prstGeom>
-                    <a:ln>
-                      <a:solidFill>
-                        <a:schemeClr val="tx1"/>
-                      </a:solidFill>
-                    </a:ln>
-                    <a:extLst>
-                      <a:ext uri="{53640926-AAD7-44D8-BBD7-CCE9431645EC}">
-                        <a14:shadowObscured xmlns:a14="http://schemas.microsoft.com/office/drawing/2010/main"/>
-                      </a:ext>
-                    </a:extLst>
-                  </pic:spPr>
-                </pic:pic>
-              </a:graphicData>
-            </a:graphic>
-            <wp14:sizeRelH relativeFrom="page">
-              <wp14:pctWidth>0</wp14:pctWidth>
-            </wp14:sizeRelH>
-            <wp14:sizeRelV relativeFrom="page">
-              <wp14:pctHeight>0</wp14:pctHeight>
-            </wp14:sizeRelV>
-          </wp:anchor>
-        </w:drawing>
-      </w:r>
-    </w:p>
-    <w:p/>
-    <w:p/>
-    <w:p/>
-    <w:p/>
-    <w:p/>
-    <w:p/>
-    <w:p/>
-    <w:p/>
-    <w:p/>
-    <w:p/>
+    <w:p/>
+    <w:p/>
+    <w:p/>
+    <w:p/>
+    <w:p/>
+    <w:p/>
+    <w:p/>
+    <w:p>
+      <w:pPr>
+        <w:rPr>
+          <w:rFonts w:hint="eastAsia"/>
+        </w:rPr>
+      </w:pPr>
+    </w:p>
     <w:p/>
     <w:p>
       <w:r>
@@ -1019,7 +920,7 @@
               </wp:anchor>
             </w:drawing>
           </mc:Choice>
-          <mc:Fallback xmlns:w16se="http://schemas.microsoft.com/office/word/2015/wordml/symex" xmlns:w16cid="http://schemas.microsoft.com/office/word/2016/wordml/cid" xmlns:am3d="http://schemas.microsoft.com/office/drawing/2017/model3d" xmlns:aink="http://schemas.microsoft.com/office/drawing/2016/ink" xmlns:cx8="http://schemas.microsoft.com/office/drawing/2016/5/14/chartex" xmlns:cx7="http://schemas.microsoft.com/office/drawing/2016/5/13/chartex" xmlns:cx6="http://schemas.microsoft.com/office/drawing/2016/5/12/chartex" xmlns:cx5="http://schemas.microsoft.com/office/drawing/2016/5/11/chartex" xmlns:cx4="http://schemas.microsoft.com/office/drawing/2016/5/10/chartex" xmlns:cx3="http://schemas.microsoft.com/office/drawing/2016/5/9/chartex" xmlns:cx2="http://schemas.microsoft.com/office/drawing/2015/10/21/chartex" xmlns:cx1="http://schemas.microsoft.com/office/drawing/2015/9/8/chartex" xmlns:cx="http://schemas.microsoft.com/office/drawing/2014/chartex">
+          <mc:Fallback>
             <w:pict>
               <v:shapetype w14:anchorId="0C6E9AA4" id="_x0000_t202" coordsize="21600,21600" o:spt="202" path="m,l,21600r21600,l21600,xe">
                 <v:stroke joinstyle="miter"/>
@@ -1118,7 +1019,7 @@
         <mc:AlternateContent>
           <mc:Choice Requires="wps">
             <w:drawing>
-              <wp:anchor distT="45720" distB="45720" distL="114300" distR="114300" simplePos="0" relativeHeight="251705343" behindDoc="0" locked="0" layoutInCell="1" allowOverlap="1" wp14:anchorId="45365B87" wp14:editId="29BB0244">
+              <wp:anchor distT="45720" distB="45720" distL="114300" distR="114300" simplePos="0" relativeHeight="251705343" behindDoc="0" locked="0" layoutInCell="1" allowOverlap="1" wp14:anchorId="45365B87" wp14:editId="16A79FBE">
                 <wp:simplePos x="0" y="0"/>
                 <wp:positionH relativeFrom="column">
                   <wp:posOffset>285750</wp:posOffset>
@@ -1219,7 +1120,7 @@
               </wp:anchor>
             </w:drawing>
           </mc:Choice>
-          <mc:Fallback xmlns:w16se="http://schemas.microsoft.com/office/word/2015/wordml/symex" xmlns:w16cid="http://schemas.microsoft.com/office/word/2016/wordml/cid" xmlns:am3d="http://schemas.microsoft.com/office/drawing/2017/model3d" xmlns:aink="http://schemas.microsoft.com/office/drawing/2016/ink" xmlns:cx8="http://schemas.microsoft.com/office/drawing/2016/5/14/chartex" xmlns:cx7="http://schemas.microsoft.com/office/drawing/2016/5/13/chartex" xmlns:cx6="http://schemas.microsoft.com/office/drawing/2016/5/12/chartex" xmlns:cx5="http://schemas.microsoft.com/office/drawing/2016/5/11/chartex" xmlns:cx4="http://schemas.microsoft.com/office/drawing/2016/5/10/chartex" xmlns:cx3="http://schemas.microsoft.com/office/drawing/2016/5/9/chartex" xmlns:cx2="http://schemas.microsoft.com/office/drawing/2015/10/21/chartex" xmlns:cx1="http://schemas.microsoft.com/office/drawing/2015/9/8/chartex" xmlns:cx="http://schemas.microsoft.com/office/drawing/2014/chartex">
+          <mc:Fallback>
             <w:pict>
               <v:shape w14:anchorId="45365B87" id="_x0000_s1027" type="#_x0000_t202" style="position:absolute;left:0;text-align:left;margin-left:22.5pt;margin-top:13.5pt;width:161.25pt;height:110.6pt;z-index:251705343;visibility:visible;mso-wrap-style:square;mso-width-percent:0;mso-height-percent:200;mso-wrap-distance-left:9pt;mso-wrap-distance-top:3.6pt;mso-wrap-distance-right:9pt;mso-wrap-distance-bottom:3.6pt;mso-position-horizontal:absolute;mso-position-horizontal-relative:text;mso-position-vertical:absolute;mso-position-vertical-relative:text;mso-width-percent:0;mso-height-percent:200;mso-width-relative:margin;mso-height-relative:margin;v-text-anchor:top" o:gfxdata="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" filled="f" stroked="f">
                 <v:textbox style="mso-fit-shape-to-text:t">
@@ -1285,18 +1186,18 @@
           <w:noProof/>
         </w:rPr>
         <w:drawing>
-          <wp:anchor distT="0" distB="0" distL="114300" distR="114300" simplePos="0" relativeHeight="251700224" behindDoc="0" locked="0" layoutInCell="1" allowOverlap="1" wp14:anchorId="2178D919" wp14:editId="0652B543">
+          <wp:anchor distT="0" distB="0" distL="114300" distR="114300" simplePos="0" relativeHeight="251728896" behindDoc="0" locked="0" layoutInCell="1" allowOverlap="1" wp14:anchorId="52762C25" wp14:editId="3C59784D">
             <wp:simplePos x="0" y="0"/>
             <wp:positionH relativeFrom="margin">
-              <wp:posOffset>3667125</wp:posOffset>
+              <wp:posOffset>5061164</wp:posOffset>
             </wp:positionH>
             <wp:positionV relativeFrom="paragraph">
-              <wp:posOffset>66675</wp:posOffset>
+              <wp:posOffset>47625</wp:posOffset>
             </wp:positionV>
-            <wp:extent cx="2490470" cy="4008645"/>
-            <wp:effectExtent l="19050" t="19050" r="24130" b="11430"/>
+            <wp:extent cx="1120399" cy="3305175"/>
+            <wp:effectExtent l="19050" t="19050" r="22860" b="9525"/>
             <wp:wrapNone/>
-            <wp:docPr id="23" name="図 23"/>
+            <wp:docPr id="12" name="図 12" descr="グラフィカル ユーザー インターフェイス, テキスト, アプリケーション, チャットまたはテキスト メッセージ&#10;&#10;自動的に生成された説明"/>
             <wp:cNvGraphicFramePr>
               <a:graphicFrameLocks xmlns:a="http://schemas.openxmlformats.org/drawingml/2006/main" noChangeAspect="1"/>
             </wp:cNvGraphicFramePr>
@@ -1304,24 +1205,91 @@
               <a:graphicData uri="http://schemas.openxmlformats.org/drawingml/2006/picture">
                 <pic:pic xmlns:pic="http://schemas.openxmlformats.org/drawingml/2006/picture">
                   <pic:nvPicPr>
-                    <pic:cNvPr id="1" name=""/>
+                    <pic:cNvPr id="12" name="図 12" descr="グラフィカル ユーザー インターフェイス, テキスト, アプリケーション, チャットまたはテキスト メッセージ&#10;&#10;自動的に生成された説明"/>
                     <pic:cNvPicPr/>
                   </pic:nvPicPr>
-                  <pic:blipFill rotWithShape="1">
-                    <a:blip r:embed="rId10" cstate="print">
+                  <pic:blipFill>
+                    <a:blip r:embed="rId9">
                       <a:extLst>
                         <a:ext uri="{28A0092B-C50C-407E-A947-70E740481C1C}">
                           <a14:useLocalDpi xmlns:a14="http://schemas.microsoft.com/office/drawing/2010/main" val="0"/>
                         </a:ext>
                       </a:extLst>
                     </a:blip>
-                    <a:srcRect/>
+                    <a:stretch>
+                      <a:fillRect/>
+                    </a:stretch>
+                  </pic:blipFill>
+                  <pic:spPr>
+                    <a:xfrm>
+                      <a:off x="0" y="0"/>
+                      <a:ext cx="1123708" cy="3314936"/>
+                    </a:xfrm>
+                    <a:prstGeom prst="rect">
+                      <a:avLst/>
+                    </a:prstGeom>
+                    <a:ln>
+                      <a:solidFill>
+                        <a:schemeClr val="tx1"/>
+                      </a:solidFill>
+                    </a:ln>
+                  </pic:spPr>
+                </pic:pic>
+              </a:graphicData>
+            </a:graphic>
+            <wp14:sizeRelH relativeFrom="page">
+              <wp14:pctWidth>0</wp14:pctWidth>
+            </wp14:sizeRelH>
+            <wp14:sizeRelV relativeFrom="page">
+              <wp14:pctHeight>0</wp14:pctHeight>
+            </wp14:sizeRelV>
+          </wp:anchor>
+        </w:drawing>
+      </w:r>
+      <w:r>
+        <w:rPr>
+          <w:noProof/>
+          <w:sz w:val="24"/>
+          <w:szCs w:val="24"/>
+        </w:rPr>
+        <w:drawing>
+          <wp:anchor distT="0" distB="0" distL="114300" distR="114300" simplePos="0" relativeHeight="251730944" behindDoc="0" locked="0" layoutInCell="1" allowOverlap="1" wp14:anchorId="0DD28379" wp14:editId="0207D070">
+            <wp:simplePos x="0" y="0"/>
+            <wp:positionH relativeFrom="margin">
+              <wp:posOffset>3905250</wp:posOffset>
+            </wp:positionH>
+            <wp:positionV relativeFrom="paragraph">
+              <wp:posOffset>66675</wp:posOffset>
+            </wp:positionV>
+            <wp:extent cx="927608" cy="838200"/>
+            <wp:effectExtent l="19050" t="19050" r="25400" b="19050"/>
+            <wp:wrapNone/>
+            <wp:docPr id="13" name="図 13" descr="グラフィカル ユーザー インターフェイス, アプリケーション&#10;&#10;自動的に生成された説明"/>
+            <wp:cNvGraphicFramePr>
+              <a:graphicFrameLocks xmlns:a="http://schemas.openxmlformats.org/drawingml/2006/main" noChangeAspect="1"/>
+            </wp:cNvGraphicFramePr>
+            <a:graphic xmlns:a="http://schemas.openxmlformats.org/drawingml/2006/main">
+              <a:graphicData uri="http://schemas.openxmlformats.org/drawingml/2006/picture">
+                <pic:pic xmlns:pic="http://schemas.openxmlformats.org/drawingml/2006/picture">
+                  <pic:nvPicPr>
+                    <pic:cNvPr id="1" name="図 1" descr="グラフィカル ユーザー インターフェイス, アプリケーション&#10;&#10;自動的に生成された説明"/>
+                    <pic:cNvPicPr/>
+                  </pic:nvPicPr>
+                  <pic:blipFill rotWithShape="1">
+                    <a:blip r:embed="rId7">
+                      <a:extLst>
+                        <a:ext uri="{28A0092B-C50C-407E-A947-70E740481C1C}">
+                          <a14:useLocalDpi xmlns:a14="http://schemas.microsoft.com/office/drawing/2010/main" val="0"/>
+                        </a:ext>
+                      </a:extLst>
+                    </a:blip>
+                    <a:srcRect l="44753" t="22374" r="11520" b="7707"/>
                     <a:stretch/>
                   </pic:blipFill>
                   <pic:spPr bwMode="auto">
                     <a:xfrm>
                       <a:off x="0" y="0"/>
-                      <a:ext cx="2499198" cy="4022694"/>
+                      <a:ext cx="927608" cy="838200"/>
                     </a:xfrm>
                     <a:prstGeom prst="rect">
                       <a:avLst/>
@@ -1334,6 +1302,21 @@
                       <a:round/>
                       <a:headEnd type="none" w="med" len="med"/>
                       <a:tailEnd type="none" w="med" len="med"/>
+                      <a:extLst>
+                        <a:ext uri="{C807C97D-BFC1-408E-A445-0C87EB9F89A2}">
+                          <ask:lineSketchStyleProps xmlns:ask="http://schemas.microsoft.com/office/drawing/2018/sketchyshapes" sd="0">
+                            <a:custGeom>
+                              <a:avLst/>
+                              <a:gdLst/>
+                              <a:ahLst/>
+                              <a:cxnLst/>
+                              <a:rect l="0" t="0" r="0" b="0"/>
+                              <a:pathLst/>
+                            </a:custGeom>
+                            <ask:type/>
+                          </ask:lineSketchStyleProps>
+                        </a:ext>
+                      </a:extLst>
                     </a:ln>
                     <a:extLst>
                       <a:ext uri="{53640926-AAD7-44D8-BBD7-CCE9431645EC}">
@@ -1358,18 +1341,18 @@
           <w:noProof/>
         </w:rPr>
         <w:drawing>
-          <wp:anchor distT="0" distB="0" distL="114300" distR="114300" simplePos="0" relativeHeight="251699200" behindDoc="0" locked="0" layoutInCell="1" allowOverlap="1" wp14:anchorId="0BBD4AF5" wp14:editId="2E00748D">
+          <wp:anchor distT="0" distB="0" distL="114300" distR="114300" simplePos="0" relativeHeight="251727872" behindDoc="0" locked="0" layoutInCell="1" allowOverlap="1" wp14:anchorId="3FB7B1E2" wp14:editId="18613E42">
             <wp:simplePos x="0" y="0"/>
             <wp:positionH relativeFrom="margin">
-              <wp:align>left</wp:align>
+              <wp:posOffset>771525</wp:posOffset>
             </wp:positionH>
             <wp:positionV relativeFrom="paragraph">
-              <wp:posOffset>67945</wp:posOffset>
+              <wp:posOffset>76200</wp:posOffset>
             </wp:positionV>
-            <wp:extent cx="2438787" cy="4000500"/>
-            <wp:effectExtent l="19050" t="19050" r="19050" b="19050"/>
+            <wp:extent cx="1026160" cy="723900"/>
+            <wp:effectExtent l="19050" t="19050" r="21590" b="19050"/>
             <wp:wrapNone/>
-            <wp:docPr id="22" name="図 22"/>
+            <wp:docPr id="10" name="図 10" descr="グラフィカル ユーザー インターフェイス, アプリケーション&#10;&#10;自動的に生成された説明"/>
             <wp:cNvGraphicFramePr>
               <a:graphicFrameLocks xmlns:a="http://schemas.openxmlformats.org/drawingml/2006/main" noChangeAspect="1"/>
             </wp:cNvGraphicFramePr>
@@ -1377,24 +1360,24 @@
               <a:graphicData uri="http://schemas.openxmlformats.org/drawingml/2006/picture">
                 <pic:pic xmlns:pic="http://schemas.openxmlformats.org/drawingml/2006/picture">
                   <pic:nvPicPr>
-                    <pic:cNvPr id="1" name=""/>
+                    <pic:cNvPr id="6" name="図 6" descr="グラフィカル ユーザー インターフェイス, アプリケーション&#10;&#10;自動的に生成された説明"/>
                     <pic:cNvPicPr/>
                   </pic:nvPicPr>
                   <pic:blipFill rotWithShape="1">
-                    <a:blip r:embed="rId11" cstate="print">
+                    <a:blip r:embed="rId8">
                       <a:extLst>
                         <a:ext uri="{28A0092B-C50C-407E-A947-70E740481C1C}">
                           <a14:useLocalDpi xmlns:a14="http://schemas.microsoft.com/office/drawing/2010/main" val="0"/>
                         </a:ext>
                       </a:extLst>
                     </a:blip>
-                    <a:srcRect/>
+                    <a:srcRect t="29914" b="32278"/>
                     <a:stretch/>
                   </pic:blipFill>
                   <pic:spPr bwMode="auto">
                     <a:xfrm>
                       <a:off x="0" y="0"/>
-                      <a:ext cx="2443379" cy="4008032"/>
+                      <a:ext cx="1026160" cy="723900"/>
                     </a:xfrm>
                     <a:prstGeom prst="rect">
                       <a:avLst/>
@@ -1407,6 +1390,21 @@
                       <a:round/>
                       <a:headEnd type="none" w="med" len="med"/>
                       <a:tailEnd type="none" w="med" len="med"/>
+                      <a:extLst>
+                        <a:ext uri="{C807C97D-BFC1-408E-A445-0C87EB9F89A2}">
+                          <ask:lineSketchStyleProps xmlns:ask="http://schemas.microsoft.com/office/drawing/2018/sketchyshapes" sd="0">
+                            <a:custGeom>
+                              <a:avLst/>
+                              <a:gdLst/>
+                              <a:ahLst/>
+                              <a:cxnLst/>
+                              <a:rect l="0" t="0" r="0" b="0"/>
+                              <a:pathLst/>
+                            </a:custGeom>
+                            <ask:type/>
+                          </ask:lineSketchStyleProps>
+                        </a:ext>
+                      </a:extLst>
                     </a:ln>
                     <a:extLst>
                       <a:ext uri="{53640926-AAD7-44D8-BBD7-CCE9431645EC}">
@@ -1429,48 +1427,24 @@
     </w:p>
     <w:p/>
     <w:p/>
-    <w:p/>
-    <w:p/>
-    <w:p/>
-    <w:p/>
-    <w:p/>
-    <w:p/>
-    <w:p/>
-    <w:p/>
-    <w:p/>
-    <w:p/>
-    <w:p/>
-    <w:p/>
-    <w:p/>
-    <w:p/>
-    <w:p/>
-    <w:p/>
-    <w:p/>
-    <w:p>
-      <w:pPr>
-        <w:rPr>
-          <w:b/>
-          <w:sz w:val="24"/>
-          <w:szCs w:val="24"/>
-        </w:rPr>
-      </w:pPr>
+    <w:p>
       <w:r>
         <w:rPr>
           <w:noProof/>
         </w:rPr>
         <w:drawing>
-          <wp:anchor distT="0" distB="0" distL="114300" distR="114300" simplePos="0" relativeHeight="251707903" behindDoc="0" locked="0" layoutInCell="1" allowOverlap="1" wp14:anchorId="3B4E80F7" wp14:editId="28DF32B8">
+          <wp:anchor distT="0" distB="0" distL="114300" distR="114300" simplePos="0" relativeHeight="251725824" behindDoc="0" locked="0" layoutInCell="1" allowOverlap="1" wp14:anchorId="2C3E79CE" wp14:editId="7E7DC5D6">
             <wp:simplePos x="0" y="0"/>
-            <wp:positionH relativeFrom="margin">
-              <wp:posOffset>1971110</wp:posOffset>
+            <wp:positionH relativeFrom="column">
+              <wp:posOffset>685800</wp:posOffset>
             </wp:positionH>
             <wp:positionV relativeFrom="paragraph">
-              <wp:posOffset>114301</wp:posOffset>
+              <wp:posOffset>209550</wp:posOffset>
             </wp:positionV>
-            <wp:extent cx="4201090" cy="3246120"/>
-            <wp:effectExtent l="19050" t="19050" r="28575" b="11430"/>
+            <wp:extent cx="1171575" cy="2008413"/>
+            <wp:effectExtent l="19050" t="19050" r="9525" b="11430"/>
             <wp:wrapNone/>
-            <wp:docPr id="26" name="図 26"/>
+            <wp:docPr id="9" name="図 9" descr="記号, ストリート, 時計, 電話 が含まれている画像&#10;&#10;自動的に生成された説明"/>
             <wp:cNvGraphicFramePr>
               <a:graphicFrameLocks xmlns:a="http://schemas.openxmlformats.org/drawingml/2006/main" noChangeAspect="1"/>
             </wp:cNvGraphicFramePr>
@@ -1478,24 +1452,25 @@
               <a:graphicData uri="http://schemas.openxmlformats.org/drawingml/2006/picture">
                 <pic:pic xmlns:pic="http://schemas.openxmlformats.org/drawingml/2006/picture">
                   <pic:nvPicPr>
-                    <pic:cNvPr id="1" name=""/>
+                    <pic:cNvPr id="9" name="図 9" descr="記号, ストリート, 時計, 電話 が含まれている画像&#10;&#10;自動的に生成された説明"/>
                     <pic:cNvPicPr/>
                   </pic:nvPicPr>
-                  <pic:blipFill rotWithShape="1">
-                    <a:blip r:embed="rId12" cstate="print">
+                  <pic:blipFill>
+                    <a:blip r:embed="rId10">
                       <a:extLst>
                         <a:ext uri="{28A0092B-C50C-407E-A947-70E740481C1C}">
                           <a14:useLocalDpi xmlns:a14="http://schemas.microsoft.com/office/drawing/2010/main" val="0"/>
                         </a:ext>
                       </a:extLst>
                     </a:blip>
-                    <a:srcRect/>
-                    <a:stretch/>
+                    <a:stretch>
+                      <a:fillRect/>
+                    </a:stretch>
                   </pic:blipFill>
-                  <pic:spPr bwMode="auto">
+                  <pic:spPr>
                     <a:xfrm>
                       <a:off x="0" y="0"/>
-                      <a:ext cx="4205771" cy="3249737"/>
+                      <a:ext cx="1171575" cy="2008413"/>
                     </a:xfrm>
                     <a:prstGeom prst="rect">
                       <a:avLst/>
@@ -1505,11 +1480,6 @@
                         <a:schemeClr val="tx1"/>
                       </a:solidFill>
                     </a:ln>
-                    <a:extLst>
-                      <a:ext uri="{53640926-AAD7-44D8-BBD7-CCE9431645EC}">
-                        <a14:shadowObscured xmlns:a14="http://schemas.microsoft.com/office/drawing/2010/main"/>
-                      </a:ext>
-                    </a:extLst>
                   </pic:spPr>
                 </pic:pic>
               </a:graphicData>
@@ -1523,27 +1493,63 @@
           </wp:anchor>
         </w:drawing>
       </w:r>
-      <w:r>
-        <w:rPr>
-          <w:rFonts w:hint="eastAsia"/>
+    </w:p>
+    <w:p/>
+    <w:p/>
+    <w:p/>
+    <w:p/>
+    <w:p/>
+    <w:p/>
+    <w:p/>
+    <w:p/>
+    <w:p/>
+    <w:p/>
+    <w:p>
+      <w:pPr>
+        <w:rPr>
+          <w:b/>
+          <w:sz w:val="24"/>
+          <w:szCs w:val="24"/>
+        </w:rPr>
+      </w:pPr>
+      <w:r>
+        <w:rPr>
+          <w:rFonts w:hint="eastAsia"/>
+          <w:b/>
+          <w:sz w:val="24"/>
+          <w:szCs w:val="24"/>
+        </w:rPr>
+        <w:lastRenderedPageBreak/>
+        <w:t>変数を作る</w:t>
+      </w:r>
+    </w:p>
+    <w:p>
+      <w:pPr>
+        <w:rPr>
+          <w:sz w:val="24"/>
+          <w:szCs w:val="24"/>
+        </w:rPr>
+      </w:pPr>
+      <w:r>
+        <w:rPr>
           <w:b/>
           <w:noProof/>
           <w:sz w:val="24"/>
           <w:szCs w:val="24"/>
         </w:rPr>
         <w:drawing>
-          <wp:anchor distT="0" distB="0" distL="114300" distR="114300" simplePos="0" relativeHeight="251708416" behindDoc="0" locked="0" layoutInCell="1" allowOverlap="1" wp14:anchorId="3E66AA45" wp14:editId="68918575">
+          <wp:anchor distT="0" distB="0" distL="114300" distR="114300" simplePos="0" relativeHeight="251746304" behindDoc="0" locked="0" layoutInCell="1" allowOverlap="1" wp14:anchorId="298EBB80" wp14:editId="24581FC3">
             <wp:simplePos x="0" y="0"/>
-            <wp:positionH relativeFrom="column">
-              <wp:posOffset>5324475</wp:posOffset>
+            <wp:positionH relativeFrom="margin">
+              <wp:posOffset>3547745</wp:posOffset>
             </wp:positionH>
             <wp:positionV relativeFrom="paragraph">
-              <wp:posOffset>200025</wp:posOffset>
+              <wp:posOffset>47625</wp:posOffset>
             </wp:positionV>
-            <wp:extent cx="800100" cy="800100"/>
-            <wp:effectExtent l="0" t="0" r="0" b="0"/>
+            <wp:extent cx="2618105" cy="3648075"/>
+            <wp:effectExtent l="19050" t="19050" r="10795" b="9525"/>
             <wp:wrapNone/>
-            <wp:docPr id="19" name="図 19"/>
+            <wp:docPr id="2" name="図 2" descr="グラフィカル ユーザー インターフェイス が含まれている画像&#10;&#10;自動的に生成された説明"/>
             <wp:cNvGraphicFramePr>
               <a:graphicFrameLocks xmlns:a="http://schemas.openxmlformats.org/drawingml/2006/main" noChangeAspect="1"/>
             </wp:cNvGraphicFramePr>
@@ -1551,113 +1557,115 @@
               <a:graphicData uri="http://schemas.openxmlformats.org/drawingml/2006/picture">
                 <pic:pic xmlns:pic="http://schemas.openxmlformats.org/drawingml/2006/picture">
                   <pic:nvPicPr>
-                    <pic:cNvPr id="19" name="図 19"/>
-                    <pic:cNvPicPr>
-                      <a:picLocks noChangeAspect="1"/>
-                    </pic:cNvPicPr>
+                    <pic:cNvPr id="2" name="図 2" descr="グラフィカル ユーザー インターフェイス が含まれている画像&#10;&#10;自動的に生成された説明"/>
+                    <pic:cNvPicPr/>
                   </pic:nvPicPr>
-                  <pic:blipFill rotWithShape="1">
-                    <a:blip r:embed="rId13" cstate="print">
+                  <pic:blipFill>
+                    <a:blip r:embed="rId11">
                       <a:extLst>
                         <a:ext uri="{28A0092B-C50C-407E-A947-70E740481C1C}">
                           <a14:useLocalDpi xmlns:a14="http://schemas.microsoft.com/office/drawing/2010/main" val="0"/>
                         </a:ext>
                       </a:extLst>
                     </a:blip>
-                    <a:srcRect/>
-                    <a:stretch/>
+                    <a:stretch>
+                      <a:fillRect/>
+                    </a:stretch>
                   </pic:blipFill>
-                  <pic:spPr bwMode="auto">
+                  <pic:spPr>
                     <a:xfrm>
                       <a:off x="0" y="0"/>
-                      <a:ext cx="800100" cy="800100"/>
+                      <a:ext cx="2618105" cy="3648075"/>
                     </a:xfrm>
                     <a:prstGeom prst="rect">
                       <a:avLst/>
                     </a:prstGeom>
                     <a:ln>
-                      <a:noFill/>
+                      <a:solidFill>
+                        <a:schemeClr val="tx1"/>
+                      </a:solidFill>
                     </a:ln>
-                    <a:extLst>
-                      <a:ext uri="{53640926-AAD7-44D8-BBD7-CCE9431645EC}">
-                        <a14:shadowObscured xmlns:a14="http://schemas.microsoft.com/office/drawing/2010/main"/>
-                      </a:ext>
-                    </a:extLst>
                   </pic:spPr>
                 </pic:pic>
               </a:graphicData>
             </a:graphic>
+            <wp14:sizeRelH relativeFrom="page">
+              <wp14:pctWidth>0</wp14:pctWidth>
+            </wp14:sizeRelH>
+            <wp14:sizeRelV relativeFrom="page">
+              <wp14:pctHeight>0</wp14:pctHeight>
+            </wp14:sizeRelV>
           </wp:anchor>
         </w:drawing>
       </w:r>
       <w:r>
         <w:rPr>
           <w:rFonts w:hint="eastAsia"/>
-          <w:b/>
-          <w:sz w:val="24"/>
-          <w:szCs w:val="24"/>
-        </w:rPr>
-        <w:t>照準のプログラム</w:t>
-      </w:r>
-    </w:p>
-    <w:p/>
-    <w:p/>
-    <w:p/>
-    <w:p/>
-    <w:p/>
-    <w:p/>
-    <w:p/>
-    <w:p/>
-    <w:p/>
-    <w:p/>
-    <w:p/>
-    <w:p/>
-    <w:p/>
-    <w:p>
-      <w:pPr>
-        <w:rPr>
-          <w:b/>
-          <w:sz w:val="24"/>
-          <w:szCs w:val="24"/>
-        </w:rPr>
-      </w:pPr>
-      <w:r>
-        <w:rPr>
-          <w:rFonts w:hint="eastAsia"/>
-          <w:b/>
-          <w:sz w:val="24"/>
-          <w:szCs w:val="24"/>
-        </w:rPr>
-        <w:t>背景</w:t>
-      </w:r>
-      <w:r>
-        <w:rPr>
-          <w:rFonts w:hint="eastAsia"/>
-          <w:b/>
-          <w:sz w:val="24"/>
-          <w:szCs w:val="24"/>
-        </w:rPr>
-        <w:t>のプログラム</w:t>
-      </w:r>
-    </w:p>
+          <w:sz w:val="24"/>
+          <w:szCs w:val="24"/>
+        </w:rPr>
+        <w:t>１</w:t>
+      </w:r>
+      <w:r>
+        <w:rPr>
+          <w:rFonts w:hint="eastAsia"/>
+          <w:sz w:val="24"/>
+          <w:szCs w:val="24"/>
+        </w:rPr>
+        <w:t>）</w:t>
+      </w:r>
+      <w:r>
+        <w:rPr>
+          <w:rFonts w:hint="eastAsia"/>
+          <w:sz w:val="24"/>
+          <w:szCs w:val="24"/>
+        </w:rPr>
+        <w:t>変数</w:t>
+      </w:r>
+      <w:r>
+        <w:rPr>
+          <w:rFonts w:hint="eastAsia"/>
+          <w:sz w:val="24"/>
+          <w:szCs w:val="24"/>
+        </w:rPr>
+        <w:t>「</w:t>
+      </w:r>
+      <w:r>
+        <w:rPr>
+          <w:rFonts w:hint="eastAsia"/>
+          <w:sz w:val="24"/>
+          <w:szCs w:val="24"/>
+        </w:rPr>
+        <w:t>s</w:t>
+      </w:r>
+      <w:r>
+        <w:rPr>
+          <w:rFonts w:hint="eastAsia"/>
+          <w:sz w:val="24"/>
+          <w:szCs w:val="24"/>
+        </w:rPr>
+        <w:t>」を作る</w:t>
+      </w:r>
+    </w:p>
+    <w:p/>
     <w:p>
       <w:r>
         <w:rPr>
           <w:noProof/>
         </w:rPr>
         <w:drawing>
-          <wp:anchor distT="0" distB="0" distL="114300" distR="114300" simplePos="0" relativeHeight="251711488" behindDoc="0" locked="0" layoutInCell="1" allowOverlap="1" wp14:anchorId="46A8385B" wp14:editId="4F71F2CF">
+          <wp:anchor distT="0" distB="0" distL="114300" distR="114300" simplePos="0" relativeHeight="251747328" behindDoc="0" locked="0" layoutInCell="1" allowOverlap="1" wp14:anchorId="38DF5D64" wp14:editId="53B67758">
             <wp:simplePos x="0" y="0"/>
             <wp:positionH relativeFrom="margin">
-              <wp:posOffset>5398135</wp:posOffset>
+              <wp:align>left</wp:align>
             </wp:positionH>
             <wp:positionV relativeFrom="paragraph">
-              <wp:posOffset>104775</wp:posOffset>
+              <wp:posOffset>76200</wp:posOffset>
             </wp:positionV>
-            <wp:extent cx="735965" cy="862131"/>
-            <wp:effectExtent l="0" t="0" r="6985" b="0"/>
+            <wp:extent cx="3242780" cy="2943225"/>
+            <wp:effectExtent l="0" t="0" r="0" b="0"/>
             <wp:wrapNone/>
-            <wp:docPr id="28" name="図 28"/>
+            <wp:docPr id="4" name="図 4" descr="グラフィカル ユーザー インターフェイス, アプリケーション&#10;&#10;自動的に生成された説明"/>
             <wp:cNvGraphicFramePr>
               <a:graphicFrameLocks xmlns:a="http://schemas.openxmlformats.org/drawingml/2006/main" noChangeAspect="1"/>
             </wp:cNvGraphicFramePr>
@@ -1665,24 +1673,380 @@
               <a:graphicData uri="http://schemas.openxmlformats.org/drawingml/2006/picture">
                 <pic:pic xmlns:pic="http://schemas.openxmlformats.org/drawingml/2006/picture">
                   <pic:nvPicPr>
-                    <pic:cNvPr id="1" name=""/>
+                    <pic:cNvPr id="4" name="図 4" descr="グラフィカル ユーザー インターフェイス, アプリケーション&#10;&#10;自動的に生成された説明"/>
                     <pic:cNvPicPr/>
                   </pic:nvPicPr>
-                  <pic:blipFill rotWithShape="1">
-                    <a:blip r:embed="rId14" cstate="print">
+                  <pic:blipFill>
+                    <a:blip r:embed="rId12">
                       <a:extLst>
                         <a:ext uri="{28A0092B-C50C-407E-A947-70E740481C1C}">
                           <a14:useLocalDpi xmlns:a14="http://schemas.microsoft.com/office/drawing/2010/main" val="0"/>
                         </a:ext>
                       </a:extLst>
                     </a:blip>
-                    <a:srcRect/>
+                    <a:stretch>
+                      <a:fillRect/>
+                    </a:stretch>
+                  </pic:blipFill>
+                  <pic:spPr>
+                    <a:xfrm>
+                      <a:off x="0" y="0"/>
+                      <a:ext cx="3242780" cy="2943225"/>
+                    </a:xfrm>
+                    <a:prstGeom prst="rect">
+                      <a:avLst/>
+                    </a:prstGeom>
+                  </pic:spPr>
+                </pic:pic>
+              </a:graphicData>
+            </a:graphic>
+            <wp14:sizeRelH relativeFrom="page">
+              <wp14:pctWidth>0</wp14:pctWidth>
+            </wp14:sizeRelH>
+            <wp14:sizeRelV relativeFrom="page">
+              <wp14:pctHeight>0</wp14:pctHeight>
+            </wp14:sizeRelV>
+          </wp:anchor>
+        </w:drawing>
+      </w:r>
+    </w:p>
+    <w:p/>
+    <w:p/>
+    <w:p/>
+    <w:p/>
+    <w:p/>
+    <w:p/>
+    <w:p/>
+    <w:p/>
+    <w:p/>
+    <w:p/>
+    <w:p/>
+    <w:p/>
+    <w:p/>
+    <w:p/>
+    <w:p/>
+    <w:p>
+      <w:pPr>
+        <w:rPr>
+          <w:rFonts w:hint="eastAsia"/>
+        </w:rPr>
+      </w:pPr>
+    </w:p>
+    <w:p>
+      <w:pPr>
+        <w:rPr>
+          <w:rFonts w:hint="eastAsia"/>
+        </w:rPr>
+      </w:pPr>
+    </w:p>
+    <w:p>
+      <w:pPr>
+        <w:rPr>
+          <w:b/>
+          <w:sz w:val="24"/>
+          <w:szCs w:val="24"/>
+        </w:rPr>
+      </w:pPr>
+      <w:r>
+        <w:rPr>
+          <w:rFonts w:hint="eastAsia"/>
+          <w:b/>
+          <w:sz w:val="24"/>
+          <w:szCs w:val="24"/>
+        </w:rPr>
+        <w:t>照準のプログラム</w:t>
+      </w:r>
+    </w:p>
+    <w:p>
+      <w:r>
+        <w:rPr>
+          <w:noProof/>
+        </w:rPr>
+        <w:drawing>
+          <wp:anchor distT="0" distB="0" distL="114300" distR="114300" simplePos="0" relativeHeight="251737088" behindDoc="0" locked="0" layoutInCell="1" allowOverlap="1" wp14:anchorId="07E308E2" wp14:editId="6CF51558">
+            <wp:simplePos x="0" y="0"/>
+            <wp:positionH relativeFrom="column">
+              <wp:posOffset>5162550</wp:posOffset>
+            </wp:positionH>
+            <wp:positionV relativeFrom="paragraph">
+              <wp:posOffset>133350</wp:posOffset>
+            </wp:positionV>
+            <wp:extent cx="952500" cy="895120"/>
+            <wp:effectExtent l="0" t="0" r="0" b="635"/>
+            <wp:wrapNone/>
+            <wp:docPr id="7" name="図 7" descr="モニター画面に映る文字&#10;&#10;中程度の精度で自動的に生成された説明"/>
+            <wp:cNvGraphicFramePr>
+              <a:graphicFrameLocks xmlns:a="http://schemas.openxmlformats.org/drawingml/2006/main" noChangeAspect="1"/>
+            </wp:cNvGraphicFramePr>
+            <a:graphic xmlns:a="http://schemas.openxmlformats.org/drawingml/2006/main">
+              <a:graphicData uri="http://schemas.openxmlformats.org/drawingml/2006/picture">
+                <pic:pic xmlns:pic="http://schemas.openxmlformats.org/drawingml/2006/picture">
+                  <pic:nvPicPr>
+                    <pic:cNvPr id="7" name="図 7" descr="モニター画面に映る文字&#10;&#10;中程度の精度で自動的に生成された説明"/>
+                    <pic:cNvPicPr/>
+                  </pic:nvPicPr>
+                  <pic:blipFill>
+                    <a:blip r:embed="rId13">
+                      <a:extLst>
+                        <a:ext uri="{28A0092B-C50C-407E-A947-70E740481C1C}">
+                          <a14:useLocalDpi xmlns:a14="http://schemas.microsoft.com/office/drawing/2010/main" val="0"/>
+                        </a:ext>
+                      </a:extLst>
+                    </a:blip>
+                    <a:stretch>
+                      <a:fillRect/>
+                    </a:stretch>
+                  </pic:blipFill>
+                  <pic:spPr>
+                    <a:xfrm>
+                      <a:off x="0" y="0"/>
+                      <a:ext cx="952500" cy="895120"/>
+                    </a:xfrm>
+                    <a:prstGeom prst="rect">
+                      <a:avLst/>
+                    </a:prstGeom>
+                  </pic:spPr>
+                </pic:pic>
+              </a:graphicData>
+            </a:graphic>
+            <wp14:sizeRelH relativeFrom="page">
+              <wp14:pctWidth>0</wp14:pctWidth>
+            </wp14:sizeRelH>
+            <wp14:sizeRelV relativeFrom="page">
+              <wp14:pctHeight>0</wp14:pctHeight>
+            </wp14:sizeRelV>
+          </wp:anchor>
+        </w:drawing>
+      </w:r>
+      <w:r>
+        <w:rPr>
+          <w:noProof/>
+        </w:rPr>
+        <w:drawing>
+          <wp:anchor distT="0" distB="0" distL="114300" distR="114300" simplePos="0" relativeHeight="251736064" behindDoc="0" locked="0" layoutInCell="1" allowOverlap="1" wp14:anchorId="2AFC3198" wp14:editId="4C623E17">
+            <wp:simplePos x="0" y="0"/>
+            <wp:positionH relativeFrom="margin">
+              <wp:align>right</wp:align>
+            </wp:positionH>
+            <wp:positionV relativeFrom="paragraph">
+              <wp:posOffset>68580</wp:posOffset>
+            </wp:positionV>
+            <wp:extent cx="4028152" cy="3612794"/>
+            <wp:effectExtent l="19050" t="19050" r="10795" b="26035"/>
+            <wp:wrapNone/>
+            <wp:docPr id="8" name="図 8" descr="グラフィカル ユーザー インターフェイス, アプリケーション&#10;&#10;自動的に生成された説明"/>
+            <wp:cNvGraphicFramePr>
+              <a:graphicFrameLocks xmlns:a="http://schemas.openxmlformats.org/drawingml/2006/main" noChangeAspect="1"/>
+            </wp:cNvGraphicFramePr>
+            <a:graphic xmlns:a="http://schemas.openxmlformats.org/drawingml/2006/main">
+              <a:graphicData uri="http://schemas.openxmlformats.org/drawingml/2006/picture">
+                <pic:pic xmlns:pic="http://schemas.openxmlformats.org/drawingml/2006/picture">
+                  <pic:nvPicPr>
+                    <pic:cNvPr id="8" name="図 8" descr="グラフィカル ユーザー インターフェイス, アプリケーション&#10;&#10;自動的に生成された説明"/>
+                    <pic:cNvPicPr/>
+                  </pic:nvPicPr>
+                  <pic:blipFill>
+                    <a:blip r:embed="rId14">
+                      <a:extLst>
+                        <a:ext uri="{28A0092B-C50C-407E-A947-70E740481C1C}">
+                          <a14:useLocalDpi xmlns:a14="http://schemas.microsoft.com/office/drawing/2010/main" val="0"/>
+                        </a:ext>
+                      </a:extLst>
+                    </a:blip>
+                    <a:stretch>
+                      <a:fillRect/>
+                    </a:stretch>
+                  </pic:blipFill>
+                  <pic:spPr>
+                    <a:xfrm>
+                      <a:off x="0" y="0"/>
+                      <a:ext cx="4028152" cy="3612794"/>
+                    </a:xfrm>
+                    <a:prstGeom prst="rect">
+                      <a:avLst/>
+                    </a:prstGeom>
+                    <a:ln>
+                      <a:solidFill>
+                        <a:schemeClr val="tx1"/>
+                      </a:solidFill>
+                    </a:ln>
+                  </pic:spPr>
+                </pic:pic>
+              </a:graphicData>
+            </a:graphic>
+            <wp14:sizeRelH relativeFrom="page">
+              <wp14:pctWidth>0</wp14:pctWidth>
+            </wp14:sizeRelH>
+            <wp14:sizeRelV relativeFrom="page">
+              <wp14:pctHeight>0</wp14:pctHeight>
+            </wp14:sizeRelV>
+          </wp:anchor>
+        </w:drawing>
+      </w:r>
+    </w:p>
+    <w:p/>
+    <w:p/>
+    <w:p/>
+    <w:p/>
+    <w:p/>
+    <w:p/>
+    <w:p>
+      <w:pPr>
+        <w:rPr>
+          <w:rFonts w:hint="eastAsia"/>
+        </w:rPr>
+      </w:pPr>
+    </w:p>
+    <w:p/>
+    <w:p>
+      <w:pPr>
+        <w:rPr>
+          <w:rFonts w:hint="eastAsia"/>
+        </w:rPr>
+      </w:pPr>
+    </w:p>
+    <w:p/>
+    <w:p/>
+    <w:p/>
+    <w:p/>
+    <w:p/>
+    <w:p/>
+    <w:p>
+      <w:pPr>
+        <w:rPr>
+          <w:b/>
+          <w:sz w:val="24"/>
+          <w:szCs w:val="24"/>
+        </w:rPr>
+      </w:pPr>
+      <w:r>
+        <w:rPr>
+          <w:noProof/>
+        </w:rPr>
+        <w:lastRenderedPageBreak/>
+        <w:drawing>
+          <wp:anchor distT="0" distB="0" distL="114300" distR="114300" simplePos="0" relativeHeight="251738112" behindDoc="0" locked="0" layoutInCell="1" allowOverlap="1" wp14:anchorId="67558A5F" wp14:editId="07C424E1">
+            <wp:simplePos x="0" y="0"/>
+            <wp:positionH relativeFrom="margin">
+              <wp:posOffset>1704975</wp:posOffset>
+            </wp:positionH>
+            <wp:positionV relativeFrom="paragraph">
+              <wp:posOffset>209550</wp:posOffset>
+            </wp:positionV>
+            <wp:extent cx="3667125" cy="1740624"/>
+            <wp:effectExtent l="19050" t="19050" r="9525" b="12065"/>
+            <wp:wrapNone/>
+            <wp:docPr id="25" name="図 25" descr="グラフィカル ユーザー インターフェイス, テキスト, アプリケーション, チャットまたはテキスト メッセージ&#10;&#10;自動的に生成された説明"/>
+            <wp:cNvGraphicFramePr>
+              <a:graphicFrameLocks xmlns:a="http://schemas.openxmlformats.org/drawingml/2006/main" noChangeAspect="1"/>
+            </wp:cNvGraphicFramePr>
+            <a:graphic xmlns:a="http://schemas.openxmlformats.org/drawingml/2006/main">
+              <a:graphicData uri="http://schemas.openxmlformats.org/drawingml/2006/picture">
+                <pic:pic xmlns:pic="http://schemas.openxmlformats.org/drawingml/2006/picture">
+                  <pic:nvPicPr>
+                    <pic:cNvPr id="25" name="図 25" descr="グラフィカル ユーザー インターフェイス, テキスト, アプリケーション, チャットまたはテキスト メッセージ&#10;&#10;自動的に生成された説明"/>
+                    <pic:cNvPicPr/>
+                  </pic:nvPicPr>
+                  <pic:blipFill>
+                    <a:blip r:embed="rId15">
+                      <a:extLst>
+                        <a:ext uri="{28A0092B-C50C-407E-A947-70E740481C1C}">
+                          <a14:useLocalDpi xmlns:a14="http://schemas.microsoft.com/office/drawing/2010/main" val="0"/>
+                        </a:ext>
+                      </a:extLst>
+                    </a:blip>
+                    <a:stretch>
+                      <a:fillRect/>
+                    </a:stretch>
+                  </pic:blipFill>
+                  <pic:spPr>
+                    <a:xfrm>
+                      <a:off x="0" y="0"/>
+                      <a:ext cx="3667125" cy="1740624"/>
+                    </a:xfrm>
+                    <a:prstGeom prst="rect">
+                      <a:avLst/>
+                    </a:prstGeom>
+                    <a:ln>
+                      <a:solidFill>
+                        <a:schemeClr val="tx1"/>
+                      </a:solidFill>
+                    </a:ln>
+                  </pic:spPr>
+                </pic:pic>
+              </a:graphicData>
+            </a:graphic>
+            <wp14:sizeRelH relativeFrom="page">
+              <wp14:pctWidth>0</wp14:pctWidth>
+            </wp14:sizeRelH>
+            <wp14:sizeRelV relativeFrom="page">
+              <wp14:pctHeight>0</wp14:pctHeight>
+            </wp14:sizeRelV>
+          </wp:anchor>
+        </w:drawing>
+      </w:r>
+      <w:r>
+        <w:rPr>
+          <w:rFonts w:hint="eastAsia"/>
+          <w:b/>
+          <w:sz w:val="24"/>
+          <w:szCs w:val="24"/>
+        </w:rPr>
+        <w:t>背景</w:t>
+      </w:r>
+      <w:r>
+        <w:rPr>
+          <w:rFonts w:hint="eastAsia"/>
+          <w:b/>
+          <w:sz w:val="24"/>
+          <w:szCs w:val="24"/>
+        </w:rPr>
+        <w:t>のプログラム</w:t>
+      </w:r>
+    </w:p>
+    <w:p>
+      <w:r>
+        <w:rPr>
+          <w:noProof/>
+        </w:rPr>
+        <w:drawing>
+          <wp:anchor distT="0" distB="0" distL="114300" distR="114300" simplePos="0" relativeHeight="251740160" behindDoc="0" locked="0" layoutInCell="1" allowOverlap="1" wp14:anchorId="12A86D57" wp14:editId="5FA2A038">
+            <wp:simplePos x="0" y="0"/>
+            <wp:positionH relativeFrom="margin">
+              <wp:posOffset>4391025</wp:posOffset>
+            </wp:positionH>
+            <wp:positionV relativeFrom="paragraph">
+              <wp:posOffset>47625</wp:posOffset>
+            </wp:positionV>
+            <wp:extent cx="895350" cy="723900"/>
+            <wp:effectExtent l="0" t="0" r="0" b="0"/>
+            <wp:wrapNone/>
+            <wp:docPr id="31" name="図 31" descr="グラフィカル ユーザー インターフェイス, アプリケーション&#10;&#10;自動的に生成された説明"/>
+            <wp:cNvGraphicFramePr>
+              <a:graphicFrameLocks xmlns:a="http://schemas.openxmlformats.org/drawingml/2006/main" noChangeAspect="1"/>
+            </wp:cNvGraphicFramePr>
+            <a:graphic xmlns:a="http://schemas.openxmlformats.org/drawingml/2006/main">
+              <a:graphicData uri="http://schemas.openxmlformats.org/drawingml/2006/picture">
+                <pic:pic xmlns:pic="http://schemas.openxmlformats.org/drawingml/2006/picture">
+                  <pic:nvPicPr>
+                    <pic:cNvPr id="6" name="図 6" descr="グラフィカル ユーザー インターフェイス, アプリケーション&#10;&#10;自動的に生成された説明"/>
+                    <pic:cNvPicPr/>
+                  </pic:nvPicPr>
+                  <pic:blipFill rotWithShape="1">
+                    <a:blip r:embed="rId8">
+                      <a:extLst>
+                        <a:ext uri="{28A0092B-C50C-407E-A947-70E740481C1C}">
+                          <a14:useLocalDpi xmlns:a14="http://schemas.microsoft.com/office/drawing/2010/main" val="0"/>
+                        </a:ext>
+                      </a:extLst>
+                    </a:blip>
+                    <a:srcRect l="6498" t="29914" r="6250" b="32278"/>
                     <a:stretch/>
                   </pic:blipFill>
                   <pic:spPr bwMode="auto">
                     <a:xfrm>
                       <a:off x="0" y="0"/>
-                      <a:ext cx="735965" cy="862131"/>
+                      <a:ext cx="895350" cy="723900"/>
                     </a:xfrm>
                     <a:prstGeom prst="rect">
                       <a:avLst/>
@@ -1708,23 +2072,55 @@
           </wp:anchor>
         </w:drawing>
       </w:r>
+    </w:p>
+    <w:p/>
+    <w:p/>
+    <w:p/>
+    <w:p/>
+    <w:p/>
+    <w:p/>
+    <w:p/>
+    <w:p/>
+    <w:p>
+      <w:r>
+        <w:rPr>
+          <w:rFonts w:hint="eastAsia"/>
+          <w:b/>
+          <w:sz w:val="24"/>
+          <w:szCs w:val="24"/>
+        </w:rPr>
+        <w:t>スイカを飛ばす</w:t>
+      </w:r>
+      <w:r>
+        <w:rPr>
+          <w:rFonts w:hint="eastAsia"/>
+          <w:b/>
+          <w:sz w:val="24"/>
+          <w:szCs w:val="24"/>
+        </w:rPr>
+        <w:t>プログラム</w:t>
+      </w:r>
+    </w:p>
+    <w:p>
       <w:r>
         <w:rPr>
           <w:noProof/>
+          <w:sz w:val="24"/>
+          <w:szCs w:val="24"/>
         </w:rPr>
         <w:drawing>
-          <wp:anchor distT="0" distB="0" distL="114300" distR="114300" simplePos="0" relativeHeight="251709440" behindDoc="0" locked="0" layoutInCell="1" allowOverlap="1" wp14:anchorId="24CD1969" wp14:editId="5874096E">
+          <wp:anchor distT="0" distB="0" distL="114300" distR="114300" simplePos="0" relativeHeight="251734016" behindDoc="0" locked="0" layoutInCell="1" allowOverlap="1" wp14:anchorId="6BE1DB5E" wp14:editId="20F8A7A4">
             <wp:simplePos x="0" y="0"/>
             <wp:positionH relativeFrom="margin">
-              <wp:align>right</wp:align>
+              <wp:posOffset>5229225</wp:posOffset>
             </wp:positionH>
             <wp:positionV relativeFrom="paragraph">
-              <wp:posOffset>66675</wp:posOffset>
+              <wp:posOffset>123825</wp:posOffset>
             </wp:positionV>
-            <wp:extent cx="4437008" cy="1628775"/>
-            <wp:effectExtent l="19050" t="19050" r="20955" b="9525"/>
+            <wp:extent cx="927100" cy="838200"/>
+            <wp:effectExtent l="0" t="0" r="6350" b="0"/>
             <wp:wrapNone/>
-            <wp:docPr id="27" name="図 27"/>
+            <wp:docPr id="20" name="図 20" descr="グラフィカル ユーザー インターフェイス, アプリケーション&#10;&#10;自動的に生成された説明"/>
             <wp:cNvGraphicFramePr>
               <a:graphicFrameLocks xmlns:a="http://schemas.openxmlformats.org/drawingml/2006/main" noChangeAspect="1"/>
             </wp:cNvGraphicFramePr>
@@ -1732,32 +2128,49 @@
               <a:graphicData uri="http://schemas.openxmlformats.org/drawingml/2006/picture">
                 <pic:pic xmlns:pic="http://schemas.openxmlformats.org/drawingml/2006/picture">
                   <pic:nvPicPr>
-                    <pic:cNvPr id="1" name=""/>
+                    <pic:cNvPr id="1" name="図 1" descr="グラフィカル ユーザー インターフェイス, アプリケーション&#10;&#10;自動的に生成された説明"/>
                     <pic:cNvPicPr/>
                   </pic:nvPicPr>
                   <pic:blipFill rotWithShape="1">
-                    <a:blip r:embed="rId15" cstate="print">
+                    <a:blip r:embed="rId7">
                       <a:extLst>
                         <a:ext uri="{28A0092B-C50C-407E-A947-70E740481C1C}">
                           <a14:useLocalDpi xmlns:a14="http://schemas.microsoft.com/office/drawing/2010/main" val="0"/>
                         </a:ext>
                       </a:extLst>
                     </a:blip>
-                    <a:srcRect/>
+                    <a:srcRect l="44753" t="22374" r="11520" b="7707"/>
                     <a:stretch/>
                   </pic:blipFill>
                   <pic:spPr bwMode="auto">
                     <a:xfrm>
                       <a:off x="0" y="0"/>
-                      <a:ext cx="4437008" cy="1628775"/>
+                      <a:ext cx="927100" cy="838200"/>
                     </a:xfrm>
                     <a:prstGeom prst="rect">
                       <a:avLst/>
                     </a:prstGeom>
-                    <a:ln>
-                      <a:solidFill>
-                        <a:schemeClr val="tx1"/>
-                      </a:solidFill>
+                    <a:ln w="9525" cap="flat" cmpd="sng" algn="ctr">
+                      <a:noFill/>
+                      <a:prstDash val="solid"/>
+                      <a:round/>
+                      <a:headEnd type="none" w="med" len="med"/>
+                      <a:tailEnd type="none" w="med" len="med"/>
+                      <a:extLst>
+                        <a:ext uri="{C807C97D-BFC1-408E-A445-0C87EB9F89A2}">
+                          <ask:lineSketchStyleProps xmlns:ask="http://schemas.microsoft.com/office/drawing/2018/sketchyshapes" sd="0">
+                            <a:custGeom>
+                              <a:avLst/>
+                              <a:gdLst/>
+                              <a:ahLst/>
+                              <a:cxnLst/>
+                              <a:rect l="0" t="0" r="0" b="0"/>
+                              <a:pathLst/>
+                            </a:custGeom>
+                            <ask:type/>
+                          </ask:lineSketchStyleProps>
+                        </a:ext>
+                      </a:extLst>
                     </a:ln>
                     <a:extLst>
                       <a:ext uri="{53640926-AAD7-44D8-BBD7-CCE9431645EC}">
@@ -1777,54 +2190,23 @@
           </wp:anchor>
         </w:drawing>
       </w:r>
-    </w:p>
-    <w:p/>
-    <w:p/>
-    <w:p/>
-    <w:p/>
-    <w:p/>
-    <w:p/>
-    <w:p/>
-    <w:p/>
-    <w:p/>
-    <w:p>
-      <w:r>
-        <w:rPr>
-          <w:rFonts w:hint="eastAsia"/>
-          <w:b/>
-          <w:sz w:val="24"/>
-          <w:szCs w:val="24"/>
-        </w:rPr>
-        <w:t>スイカを飛ばす</w:t>
-      </w:r>
-      <w:r>
-        <w:rPr>
-          <w:rFonts w:hint="eastAsia"/>
-          <w:b/>
-          <w:sz w:val="24"/>
-          <w:szCs w:val="24"/>
-        </w:rPr>
-        <w:t>プログラム</w:t>
-      </w:r>
-    </w:p>
-    <w:p>
       <w:r>
         <w:rPr>
           <w:noProof/>
         </w:rPr>
         <w:drawing>
-          <wp:anchor distT="0" distB="0" distL="114300" distR="114300" simplePos="0" relativeHeight="251712512" behindDoc="0" locked="0" layoutInCell="1" allowOverlap="1" wp14:anchorId="77A543DC" wp14:editId="4A36D2B4">
+          <wp:anchor distT="0" distB="0" distL="114300" distR="114300" simplePos="0" relativeHeight="251687935" behindDoc="0" locked="0" layoutInCell="1" allowOverlap="1" wp14:anchorId="51F31FC0" wp14:editId="5576A8A9">
             <wp:simplePos x="0" y="0"/>
-            <wp:positionH relativeFrom="margin">
-              <wp:align>right</wp:align>
+            <wp:positionH relativeFrom="column">
+              <wp:posOffset>0</wp:posOffset>
             </wp:positionH>
             <wp:positionV relativeFrom="paragraph">
-              <wp:posOffset>66675</wp:posOffset>
+              <wp:posOffset>85725</wp:posOffset>
             </wp:positionV>
-            <wp:extent cx="6157622" cy="2562225"/>
-            <wp:effectExtent l="19050" t="19050" r="14605" b="9525"/>
+            <wp:extent cx="6188710" cy="2805430"/>
+            <wp:effectExtent l="19050" t="19050" r="21590" b="13970"/>
             <wp:wrapNone/>
-            <wp:docPr id="29" name="図 29"/>
+            <wp:docPr id="21" name="図 21" descr="グラフィカル ユーザー インターフェイス&#10;&#10;自動的に生成された説明"/>
             <wp:cNvGraphicFramePr>
               <a:graphicFrameLocks xmlns:a="http://schemas.openxmlformats.org/drawingml/2006/main" noChangeAspect="1"/>
             </wp:cNvGraphicFramePr>
@@ -1832,36 +2214,151 @@
               <a:graphicData uri="http://schemas.openxmlformats.org/drawingml/2006/picture">
                 <pic:pic xmlns:pic="http://schemas.openxmlformats.org/drawingml/2006/picture">
                   <pic:nvPicPr>
-                    <pic:cNvPr id="1" name=""/>
+                    <pic:cNvPr id="21" name="図 21" descr="グラフィカル ユーザー インターフェイス&#10;&#10;自動的に生成された説明"/>
                     <pic:cNvPicPr/>
                   </pic:nvPicPr>
-                  <pic:blipFill rotWithShape="1">
-                    <a:blip r:embed="rId16" cstate="print">
+                  <pic:blipFill>
+                    <a:blip r:embed="rId16">
                       <a:extLst>
                         <a:ext uri="{28A0092B-C50C-407E-A947-70E740481C1C}">
                           <a14:useLocalDpi xmlns:a14="http://schemas.microsoft.com/office/drawing/2010/main" val="0"/>
                         </a:ext>
                       </a:extLst>
                     </a:blip>
-                    <a:srcRect/>
+                    <a:stretch>
+                      <a:fillRect/>
+                    </a:stretch>
+                  </pic:blipFill>
+                  <pic:spPr>
+                    <a:xfrm>
+                      <a:off x="0" y="0"/>
+                      <a:ext cx="6188710" cy="2805430"/>
+                    </a:xfrm>
+                    <a:prstGeom prst="rect">
+                      <a:avLst/>
+                    </a:prstGeom>
+                    <a:ln>
+                      <a:solidFill>
+                        <a:schemeClr val="tx1"/>
+                      </a:solidFill>
+                    </a:ln>
+                  </pic:spPr>
+                </pic:pic>
+              </a:graphicData>
+            </a:graphic>
+            <wp14:sizeRelH relativeFrom="page">
+              <wp14:pctWidth>0</wp14:pctWidth>
+            </wp14:sizeRelH>
+            <wp14:sizeRelV relativeFrom="page">
+              <wp14:pctHeight>0</wp14:pctHeight>
+            </wp14:sizeRelV>
+          </wp:anchor>
+        </w:drawing>
+      </w:r>
+    </w:p>
+    <w:p/>
+    <w:p/>
+    <w:p/>
+    <w:p/>
+    <w:p/>
+    <w:p/>
+    <w:p/>
+    <w:p/>
+    <w:p/>
+    <w:p/>
+    <w:p/>
+    <w:p/>
+    <w:p/>
+    <w:p>
+      <w:r>
+        <w:rPr>
+          <w:rFonts w:hint="eastAsia"/>
+          <w:b/>
+          <w:sz w:val="24"/>
+          <w:szCs w:val="24"/>
+        </w:rPr>
+        <w:t>スイカを打ち落とす</w:t>
+      </w:r>
+      <w:r>
+        <w:rPr>
+          <w:rFonts w:hint="eastAsia"/>
+          <w:b/>
+          <w:sz w:val="24"/>
+          <w:szCs w:val="24"/>
+        </w:rPr>
+        <w:t>プログラム</w:t>
+      </w:r>
+    </w:p>
+    <w:p>
+      <w:r>
+        <w:rPr>
+          <w:noProof/>
+          <w:sz w:val="24"/>
+          <w:szCs w:val="24"/>
+        </w:rPr>
+        <w:drawing>
+          <wp:anchor distT="0" distB="0" distL="114300" distR="114300" simplePos="0" relativeHeight="251743232" behindDoc="0" locked="0" layoutInCell="1" allowOverlap="1" wp14:anchorId="3C1B2951" wp14:editId="2142D7EA">
+            <wp:simplePos x="0" y="0"/>
+            <wp:positionH relativeFrom="margin">
+              <wp:posOffset>4905375</wp:posOffset>
+            </wp:positionH>
+            <wp:positionV relativeFrom="paragraph">
+              <wp:posOffset>171450</wp:posOffset>
+            </wp:positionV>
+            <wp:extent cx="927100" cy="838200"/>
+            <wp:effectExtent l="0" t="0" r="6350" b="0"/>
+            <wp:wrapNone/>
+            <wp:docPr id="33" name="図 33" descr="グラフィカル ユーザー インターフェイス, アプリケーション&#10;&#10;自動的に生成された説明"/>
+            <wp:cNvGraphicFramePr>
+              <a:graphicFrameLocks xmlns:a="http://schemas.openxmlformats.org/drawingml/2006/main" noChangeAspect="1"/>
+            </wp:cNvGraphicFramePr>
+            <a:graphic xmlns:a="http://schemas.openxmlformats.org/drawingml/2006/main">
+              <a:graphicData uri="http://schemas.openxmlformats.org/drawingml/2006/picture">
+                <pic:pic xmlns:pic="http://schemas.openxmlformats.org/drawingml/2006/picture">
+                  <pic:nvPicPr>
+                    <pic:cNvPr id="1" name="図 1" descr="グラフィカル ユーザー インターフェイス, アプリケーション&#10;&#10;自動的に生成された説明"/>
+                    <pic:cNvPicPr/>
+                  </pic:nvPicPr>
+                  <pic:blipFill rotWithShape="1">
+                    <a:blip r:embed="rId7">
+                      <a:extLst>
+                        <a:ext uri="{28A0092B-C50C-407E-A947-70E740481C1C}">
+                          <a14:useLocalDpi xmlns:a14="http://schemas.microsoft.com/office/drawing/2010/main" val="0"/>
+                        </a:ext>
+                      </a:extLst>
+                    </a:blip>
+                    <a:srcRect l="44753" t="22374" r="11520" b="7707"/>
                     <a:stretch/>
                   </pic:blipFill>
                   <pic:spPr bwMode="auto">
                     <a:xfrm>
                       <a:off x="0" y="0"/>
-                      <a:ext cx="6157622" cy="2562225"/>
+                      <a:ext cx="927100" cy="838200"/>
                     </a:xfrm>
                     <a:prstGeom prst="rect">
                       <a:avLst/>
                     </a:prstGeom>
                     <a:ln w="9525" cap="flat" cmpd="sng" algn="ctr">
-                      <a:solidFill>
-                        <a:sysClr val="windowText" lastClr="000000"/>
-                      </a:solidFill>
+                      <a:noFill/>
                       <a:prstDash val="solid"/>
                       <a:round/>
                       <a:headEnd type="none" w="med" len="med"/>
                       <a:tailEnd type="none" w="med" len="med"/>
+                      <a:extLst>
+                        <a:ext uri="{C807C97D-BFC1-408E-A445-0C87EB9F89A2}">
+                          <ask:lineSketchStyleProps xmlns:ask="http://schemas.microsoft.com/office/drawing/2018/sketchyshapes" sd="0">
+                            <a:custGeom>
+                              <a:avLst/>
+                              <a:gdLst/>
+                              <a:ahLst/>
+                              <a:cxnLst/>
+                              <a:rect l="0" t="0" r="0" b="0"/>
+                              <a:pathLst/>
+                            </a:custGeom>
+                            <ask:type/>
+                          </ask:lineSketchStyleProps>
+                        </a:ext>
+                      </a:extLst>
                     </a:ln>
                     <a:extLst>
                       <a:ext uri="{53640926-AAD7-44D8-BBD7-CCE9431645EC}">
@@ -1886,18 +2383,18 @@
           <w:noProof/>
         </w:rPr>
         <w:drawing>
-          <wp:anchor distT="0" distB="0" distL="114300" distR="114300" simplePos="0" relativeHeight="251715584" behindDoc="0" locked="0" layoutInCell="1" allowOverlap="1" wp14:anchorId="158973A8" wp14:editId="5C0AF32B">
+          <wp:anchor distT="0" distB="0" distL="114300" distR="114300" simplePos="0" relativeHeight="251741184" behindDoc="0" locked="0" layoutInCell="1" allowOverlap="1" wp14:anchorId="01E55D22" wp14:editId="4FC2DB1D">
             <wp:simplePos x="0" y="0"/>
             <wp:positionH relativeFrom="margin">
-              <wp:posOffset>5302885</wp:posOffset>
+              <wp:posOffset>1447800</wp:posOffset>
             </wp:positionH>
             <wp:positionV relativeFrom="paragraph">
-              <wp:posOffset>123825</wp:posOffset>
+              <wp:posOffset>66675</wp:posOffset>
             </wp:positionV>
-            <wp:extent cx="809625" cy="809625"/>
-            <wp:effectExtent l="0" t="0" r="9525" b="9525"/>
+            <wp:extent cx="4486275" cy="2824170"/>
+            <wp:effectExtent l="19050" t="19050" r="9525" b="14605"/>
             <wp:wrapNone/>
-            <wp:docPr id="192" name="図 192"/>
+            <wp:docPr id="32" name="図 32" descr="グラフィカル ユーザー インターフェイス, アプリケーション&#10;&#10;自動的に生成された説明"/>
             <wp:cNvGraphicFramePr>
               <a:graphicFrameLocks xmlns:a="http://schemas.openxmlformats.org/drawingml/2006/main" noChangeAspect="1"/>
             </wp:cNvGraphicFramePr>
@@ -1905,210 +2402,34 @@
               <a:graphicData uri="http://schemas.openxmlformats.org/drawingml/2006/picture">
                 <pic:pic xmlns:pic="http://schemas.openxmlformats.org/drawingml/2006/picture">
                   <pic:nvPicPr>
-                    <pic:cNvPr id="1" name=""/>
+                    <pic:cNvPr id="32" name="図 32" descr="グラフィカル ユーザー インターフェイス, アプリケーション&#10;&#10;自動的に生成された説明"/>
                     <pic:cNvPicPr/>
                   </pic:nvPicPr>
-                  <pic:blipFill rotWithShape="1">
-                    <a:blip r:embed="rId17" cstate="print">
+                  <pic:blipFill>
+                    <a:blip r:embed="rId17">
                       <a:extLst>
                         <a:ext uri="{28A0092B-C50C-407E-A947-70E740481C1C}">
                           <a14:useLocalDpi xmlns:a14="http://schemas.microsoft.com/office/drawing/2010/main" val="0"/>
                         </a:ext>
                       </a:extLst>
                     </a:blip>
-                    <a:srcRect/>
-                    <a:stretch/>
+                    <a:stretch>
+                      <a:fillRect/>
+                    </a:stretch>
                   </pic:blipFill>
-                  <pic:spPr bwMode="auto">
+                  <pic:spPr>
                     <a:xfrm>
                       <a:off x="0" y="0"/>
-                      <a:ext cx="809625" cy="809625"/>
+                      <a:ext cx="4519732" cy="2845231"/>
                     </a:xfrm>
                     <a:prstGeom prst="rect">
                       <a:avLst/>
                     </a:prstGeom>
                     <a:ln>
-                      <a:noFill/>
+                      <a:solidFill>
+                        <a:schemeClr val="tx1"/>
+                      </a:solidFill>
                     </a:ln>
-                    <a:extLst>
-                      <a:ext uri="{53640926-AAD7-44D8-BBD7-CCE9431645EC}">
-                        <a14:shadowObscured xmlns:a14="http://schemas.microsoft.com/office/drawing/2010/main"/>
-                      </a:ext>
-                    </a:extLst>
-                  </pic:spPr>
-                </pic:pic>
-              </a:graphicData>
-            </a:graphic>
-            <wp14:sizeRelH relativeFrom="page">
-              <wp14:pctWidth>0</wp14:pctWidth>
-            </wp14:sizeRelH>
-            <wp14:sizeRelV relativeFrom="page">
-              <wp14:pctHeight>0</wp14:pctHeight>
-            </wp14:sizeRelV>
-          </wp:anchor>
-        </w:drawing>
-      </w:r>
-    </w:p>
-    <w:p/>
-    <w:p/>
-    <w:p/>
-    <w:p/>
-    <w:p/>
-    <w:p/>
-    <w:p/>
-    <w:p/>
-    <w:p/>
-    <w:p/>
-    <w:p/>
-    <w:p/>
-    <w:p>
-      <w:r>
-        <w:rPr>
-          <w:rFonts w:hint="eastAsia"/>
-          <w:b/>
-          <w:sz w:val="24"/>
-          <w:szCs w:val="24"/>
-        </w:rPr>
-        <w:t>スイカを打ち落とす</w:t>
-      </w:r>
-      <w:r>
-        <w:rPr>
-          <w:rFonts w:hint="eastAsia"/>
-          <w:b/>
-          <w:sz w:val="24"/>
-          <w:szCs w:val="24"/>
-        </w:rPr>
-        <w:t>プログラム</w:t>
-      </w:r>
-    </w:p>
-    <w:p>
-      <w:r>
-        <w:rPr>
-          <w:noProof/>
-        </w:rPr>
-        <w:drawing>
-          <wp:anchor distT="0" distB="0" distL="114300" distR="114300" simplePos="0" relativeHeight="251714560" behindDoc="0" locked="0" layoutInCell="1" allowOverlap="1" wp14:anchorId="07476713" wp14:editId="0267FD9E">
-            <wp:simplePos x="0" y="0"/>
-            <wp:positionH relativeFrom="margin">
-              <wp:align>right</wp:align>
-            </wp:positionH>
-            <wp:positionV relativeFrom="paragraph">
-              <wp:posOffset>66675</wp:posOffset>
-            </wp:positionV>
-            <wp:extent cx="4533686" cy="2313743"/>
-            <wp:effectExtent l="19050" t="19050" r="19685" b="10795"/>
-            <wp:wrapNone/>
-            <wp:docPr id="30" name="図 30"/>
-            <wp:cNvGraphicFramePr>
-              <a:graphicFrameLocks xmlns:a="http://schemas.openxmlformats.org/drawingml/2006/main" noChangeAspect="1"/>
-            </wp:cNvGraphicFramePr>
-            <a:graphic xmlns:a="http://schemas.openxmlformats.org/drawingml/2006/main">
-              <a:graphicData uri="http://schemas.openxmlformats.org/drawingml/2006/picture">
-                <pic:pic xmlns:pic="http://schemas.openxmlformats.org/drawingml/2006/picture">
-                  <pic:nvPicPr>
-                    <pic:cNvPr id="1" name=""/>
-                    <pic:cNvPicPr/>
-                  </pic:nvPicPr>
-                  <pic:blipFill rotWithShape="1">
-                    <a:blip r:embed="rId18" cstate="print">
-                      <a:extLst>
-                        <a:ext uri="{28A0092B-C50C-407E-A947-70E740481C1C}">
-                          <a14:useLocalDpi xmlns:a14="http://schemas.microsoft.com/office/drawing/2010/main" val="0"/>
-                        </a:ext>
-                      </a:extLst>
-                    </a:blip>
-                    <a:srcRect/>
-                    <a:stretch/>
-                  </pic:blipFill>
-                  <pic:spPr bwMode="auto">
-                    <a:xfrm>
-                      <a:off x="0" y="0"/>
-                      <a:ext cx="4533686" cy="2313743"/>
-                    </a:xfrm>
-                    <a:prstGeom prst="rect">
-                      <a:avLst/>
-                    </a:prstGeom>
-                    <a:ln w="9525" cap="flat" cmpd="sng" algn="ctr">
-                      <a:solidFill>
-                        <a:sysClr val="windowText" lastClr="000000"/>
-                      </a:solidFill>
-                      <a:prstDash val="solid"/>
-                      <a:round/>
-                      <a:headEnd type="none" w="med" len="med"/>
-                      <a:tailEnd type="none" w="med" len="med"/>
-                    </a:ln>
-                    <a:extLst>
-                      <a:ext uri="{53640926-AAD7-44D8-BBD7-CCE9431645EC}">
-                        <a14:shadowObscured xmlns:a14="http://schemas.microsoft.com/office/drawing/2010/main"/>
-                      </a:ext>
-                    </a:extLst>
-                  </pic:spPr>
-                </pic:pic>
-              </a:graphicData>
-            </a:graphic>
-            <wp14:sizeRelH relativeFrom="page">
-              <wp14:pctWidth>0</wp14:pctWidth>
-            </wp14:sizeRelH>
-            <wp14:sizeRelV relativeFrom="page">
-              <wp14:pctHeight>0</wp14:pctHeight>
-            </wp14:sizeRelV>
-          </wp:anchor>
-        </w:drawing>
-      </w:r>
-      <w:r>
-        <w:rPr>
-          <w:noProof/>
-        </w:rPr>
-        <w:drawing>
-          <wp:anchor distT="0" distB="0" distL="114300" distR="114300" simplePos="0" relativeHeight="251717632" behindDoc="0" locked="0" layoutInCell="1" allowOverlap="1" wp14:anchorId="1FC01B38" wp14:editId="10524E17">
-            <wp:simplePos x="0" y="0"/>
-            <wp:positionH relativeFrom="margin">
-              <wp:posOffset>5314950</wp:posOffset>
-            </wp:positionH>
-            <wp:positionV relativeFrom="paragraph">
-              <wp:posOffset>114300</wp:posOffset>
-            </wp:positionV>
-            <wp:extent cx="809625" cy="809625"/>
-            <wp:effectExtent l="0" t="0" r="9525" b="9525"/>
-            <wp:wrapNone/>
-            <wp:docPr id="193" name="図 193"/>
-            <wp:cNvGraphicFramePr>
-              <a:graphicFrameLocks xmlns:a="http://schemas.openxmlformats.org/drawingml/2006/main" noChangeAspect="1"/>
-            </wp:cNvGraphicFramePr>
-            <a:graphic xmlns:a="http://schemas.openxmlformats.org/drawingml/2006/main">
-              <a:graphicData uri="http://schemas.openxmlformats.org/drawingml/2006/picture">
-                <pic:pic xmlns:pic="http://schemas.openxmlformats.org/drawingml/2006/picture">
-                  <pic:nvPicPr>
-                    <pic:cNvPr id="1" name=""/>
-                    <pic:cNvPicPr/>
-                  </pic:nvPicPr>
-                  <pic:blipFill rotWithShape="1">
-                    <a:blip r:embed="rId17" cstate="print">
-                      <a:extLst>
-                        <a:ext uri="{28A0092B-C50C-407E-A947-70E740481C1C}">
-                          <a14:useLocalDpi xmlns:a14="http://schemas.microsoft.com/office/drawing/2010/main" val="0"/>
-                        </a:ext>
-                      </a:extLst>
-                    </a:blip>
-                    <a:srcRect/>
-                    <a:stretch/>
-                  </pic:blipFill>
-                  <pic:spPr bwMode="auto">
-                    <a:xfrm>
-                      <a:off x="0" y="0"/>
-                      <a:ext cx="809625" cy="809625"/>
-                    </a:xfrm>
-                    <a:prstGeom prst="rect">
-                      <a:avLst/>
-                    </a:prstGeom>
-                    <a:ln>
-                      <a:noFill/>
-                    </a:ln>
-                    <a:extLst>
-                      <a:ext uri="{53640926-AAD7-44D8-BBD7-CCE9431645EC}">
-                        <a14:shadowObscured xmlns:a14="http://schemas.microsoft.com/office/drawing/2010/main"/>
-                      </a:ext>
-                    </a:extLst>
                   </pic:spPr>
                 </pic:pic>
               </a:graphicData>
@@ -2437,7 +2758,7 @@
                           <pic:cNvPicPr/>
                         </pic:nvPicPr>
                         <pic:blipFill>
-                          <a:blip r:embed="rId19" cstate="print">
+                          <a:blip r:embed="rId18" cstate="print">
                             <a:extLst>
                               <a:ext uri="{28A0092B-C50C-407E-A947-70E740481C1C}">
                                 <a14:useLocalDpi xmlns:a14="http://schemas.microsoft.com/office/drawing/2010/main" val="0"/>
@@ -2591,7 +2912,7 @@
           </mc:Choice>
           <mc:Fallback>
             <w:pict>
-              <v:group w14:anchorId="6FB6E2FB" id="グループ化 6" o:spid="_x0000_s1028" style="position:absolute;left:0;text-align:left;margin-left:0;margin-top:34pt;width:253.2pt;height:53.2pt;z-index:251688960;mso-position-horizontal:center;mso-position-horizontal-relative:margin" coordsize="32156,6754" o:gfxdata="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">
+              <v:group w14:anchorId="6FB6E2FB" id="グループ化 6" o:spid="_x0000_s1028" style="position:absolute;left:0;text-align:left;margin-left:0;margin-top:34pt;width:253.2pt;height:53.2pt;z-index:251688960;mso-position-horizontal:center;mso-position-horizontal-relative:margin" coordsize="32156,6754" o:gfxdata="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">
                 <v:shapetype id="_x0000_t75" coordsize="21600,21600" o:spt="75" o:preferrelative="t" path="m@4@5l@4@11@9@11@9@5xe" filled="f" stroked="f">
                   <v:stroke joinstyle="miter"/>
                   <v:formulas>
@@ -2611,14 +2932,10 @@
                   <v:path o:extrusionok="f" gradientshapeok="t" o:connecttype="rect"/>
                   <o:lock v:ext="edit" aspectratio="t"/>
                 </v:shapetype>
-                <v:shape id="図 16" o:spid="_x0000_s1029" type="#_x0000_t75" alt="http://coderdojo-mito.com/wp-content/uploads/2016/12/coderdojomito_logo2.png" style="position:absolute;top:603;width:4191;height:4191;visibility:visible;mso-wrap-style:square" o:gfxdata="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">
-                  <v:imagedata r:id="rId20" o:title="coderdojomito_logo2"/>
+                <v:shape id="図 16" o:spid="_x0000_s1029" type="#_x0000_t75" alt="http://coderdojo-mito.com/wp-content/uploads/2016/12/coderdojomito_logo2.png" style="position:absolute;top:603;width:4191;height:4191;visibility:visible;mso-wrap-style:square" o:gfxdata="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">
+                  <v:imagedata r:id="rId19" o:title="coderdojomito_logo2"/>
                 </v:shape>
-                <v:shapetype id="_x0000_t202" coordsize="21600,21600" o:spt="202" path="m,l,21600r21600,l21600,xe">
-                  <v:stroke joinstyle="miter"/>
-                  <v:path gradientshapeok="t" o:connecttype="rect"/>
-                </v:shapetype>
-                <v:shape id="_x0000_s1030" type="#_x0000_t202" style="position:absolute;left:2095;width:28766;height:5397;visibility:visible;mso-wrap-style:square;v-text-anchor:top" o:gfxdata="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" filled="f" stroked="f">
+                <v:shape id="_x0000_s1030" type="#_x0000_t202" style="position:absolute;left:2095;width:28766;height:5397;visibility:visible;mso-wrap-style:square;v-text-anchor:top" o:gfxdata="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" filled="f" stroked="f">
                   <v:textbox>
                     <w:txbxContent>
                       <w:p>
@@ -2658,7 +2975,7 @@
                     </w:txbxContent>
                   </v:textbox>
                 </v:shape>
-                <v:rect id="正方形/長方形 18" o:spid="_x0000_s1031" style="position:absolute;left:2095;top:3554;width:30061;height:3200;visibility:visible;mso-wrap-style:square;v-text-anchor:top" o:gfxdata="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" filled="f" stroked="f">
+                <v:rect id="正方形/長方形 18" o:spid="_x0000_s1031" style="position:absolute;left:2095;top:3554;width:30061;height:3200;visibility:visible;mso-wrap-style:square;v-text-anchor:top" o:gfxdata="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" filled="f" stroked="f">
                   <v:textbox style="mso-fit-shape-to-text:t">
                     <w:txbxContent>
                       <w:p>
@@ -2719,7 +3036,7 @@
 </file>
 
 <file path=word/endnotes.xml><?xml version="1.0" encoding="utf-8"?>
-<w:endnotes xmlns:wpc="http://schemas.microsoft.com/office/word/2010/wordprocessingCanvas" xmlns:mc="http://schemas.openxmlformats.org/markup-compatibility/2006" xmlns:o="urn:schemas-microsoft-com:office:office" xmlns:r="http://schemas.openxmlformats.org/officeDocument/2006/relationships" xmlns:m="http://schemas.openxmlformats.org/officeDocument/2006/math" xmlns:v="urn:schemas-microsoft-com:vml" xmlns:wp14="http://schemas.microsoft.com/office/word/2010/wordprocessingDrawing" xmlns:wp="http://schemas.openxmlformats.org/drawingml/2006/wordprocessingDrawing" xmlns:w10="urn:schemas-microsoft-com:office:word" xmlns:w="http://schemas.openxmlformats.org/wordprocessingml/2006/main" xmlns:w14="http://schemas.microsoft.com/office/word/2010/wordml" xmlns:w15="http://schemas.microsoft.com/office/word/2012/wordml" xmlns:wpg="http://schemas.microsoft.com/office/word/2010/wordprocessingGroup" xmlns:wpi="http://schemas.microsoft.com/office/word/2010/wordprocessingInk" xmlns:wne="http://schemas.microsoft.com/office/word/2006/wordml" xmlns:wps="http://schemas.microsoft.com/office/word/2010/wordprocessingShape" mc:Ignorable="w14 w15 wp14">
+<w:endnotes xmlns:wpc="http://schemas.microsoft.com/office/word/2010/wordprocessingCanvas" xmlns:cx="http://schemas.microsoft.com/office/drawing/2014/chartex" xmlns:cx1="http://schemas.microsoft.com/office/drawing/2015/9/8/chartex" xmlns:cx2="http://schemas.microsoft.com/office/drawing/2015/10/21/chartex" xmlns:cx3="http://schemas.microsoft.com/office/drawing/2016/5/9/chartex" xmlns:cx4="http://schemas.microsoft.com/office/drawing/2016/5/10/chartex" xmlns:cx5="http://schemas.microsoft.com/office/drawing/2016/5/11/chartex" xmlns:cx6="http://schemas.microsoft.com/office/drawing/2016/5/12/chartex" xmlns:cx7="http://schemas.microsoft.com/office/drawing/2016/5/13/chartex" xmlns:cx8="http://schemas.microsoft.com/office/drawing/2016/5/14/chartex" xmlns:mc="http://schemas.openxmlformats.org/markup-compatibility/2006" xmlns:aink="http://schemas.microsoft.com/office/drawing/2016/ink" xmlns:am3d="http://schemas.microsoft.com/office/drawing/2017/model3d" xmlns:o="urn:schemas-microsoft-com:office:office" xmlns:r="http://schemas.openxmlformats.org/officeDocument/2006/relationships" xmlns:m="http://schemas.openxmlformats.org/officeDocument/2006/math" xmlns:v="urn:schemas-microsoft-com:vml" xmlns:wp14="http://schemas.microsoft.com/office/word/2010/wordprocessingDrawing" xmlns:wp="http://schemas.openxmlformats.org/drawingml/2006/wordprocessingDrawing" xmlns:w10="urn:schemas-microsoft-com:office:word" xmlns:w="http://schemas.openxmlformats.org/wordprocessingml/2006/main" xmlns:w14="http://schemas.microsoft.com/office/word/2010/wordml" xmlns:w15="http://schemas.microsoft.com/office/word/2012/wordml" xmlns:w16cex="http://schemas.microsoft.com/office/word/2018/wordml/cex" xmlns:w16cid="http://schemas.microsoft.com/office/word/2016/wordml/cid" xmlns:w16="http://schemas.microsoft.com/office/word/2018/wordml" xmlns:w16sdtdh="http://schemas.microsoft.com/office/word/2020/wordml/sdtdatahash" xmlns:w16se="http://schemas.microsoft.com/office/word/2015/wordml/symex" xmlns:wpg="http://schemas.microsoft.com/office/word/2010/wordprocessingGroup" xmlns:wpi="http://schemas.microsoft.com/office/word/2010/wordprocessingInk" xmlns:wne="http://schemas.microsoft.com/office/word/2006/wordml" xmlns:wps="http://schemas.microsoft.com/office/word/2010/wordprocessingShape" mc:Ignorable="w14 w15 w16se w16cid w16 w16cex w16sdtdh wp14">
   <w:endnote w:type="separator" w:id="-1">
     <w:p>
       <w:r>
@@ -2738,7 +3055,7 @@
 </file>
 
 <file path=word/footnotes.xml><?xml version="1.0" encoding="utf-8"?>
-<w:footnotes xmlns:wpc="http://schemas.microsoft.com/office/word/2010/wordprocessingCanvas" xmlns:mc="http://schemas.openxmlformats.org/markup-compatibility/2006" xmlns:o="urn:schemas-microsoft-com:office:office" xmlns:r="http://schemas.openxmlformats.org/officeDocument/2006/relationships" xmlns:m="http://schemas.openxmlformats.org/officeDocument/2006/math" xmlns:v="urn:schemas-microsoft-com:vml" xmlns:wp14="http://schemas.microsoft.com/office/word/2010/wordprocessingDrawing" xmlns:wp="http://schemas.openxmlformats.org/drawingml/2006/wordprocessingDrawing" xmlns:w10="urn:schemas-microsoft-com:office:word" xmlns:w="http://schemas.openxmlformats.org/wordprocessingml/2006/main" xmlns:w14="http://schemas.microsoft.com/office/word/2010/wordml" xmlns:w15="http://schemas.microsoft.com/office/word/2012/wordml" xmlns:wpg="http://schemas.microsoft.com/office/word/2010/wordprocessingGroup" xmlns:wpi="http://schemas.microsoft.com/office/word/2010/wordprocessingInk" xmlns:wne="http://schemas.microsoft.com/office/word/2006/wordml" xmlns:wps="http://schemas.microsoft.com/office/word/2010/wordprocessingShape" mc:Ignorable="w14 w15 wp14">
+<w:footnotes xmlns:wpc="http://schemas.microsoft.com/office/word/2010/wordprocessingCanvas" xmlns:cx="http://schemas.microsoft.com/office/drawing/2014/chartex" xmlns:cx1="http://schemas.microsoft.com/office/drawing/2015/9/8/chartex" xmlns:cx2="http://schemas.microsoft.com/office/drawing/2015/10/21/chartex" xmlns:cx3="http://schemas.microsoft.com/office/drawing/2016/5/9/chartex" xmlns:cx4="http://schemas.microsoft.com/office/drawing/2016/5/10/chartex" xmlns:cx5="http://schemas.microsoft.com/office/drawing/2016/5/11/chartex" xmlns:cx6="http://schemas.microsoft.com/office/drawing/2016/5/12/chartex" xmlns:cx7="http://schemas.microsoft.com/office/drawing/2016/5/13/chartex" xmlns:cx8="http://schemas.microsoft.com/office/drawing/2016/5/14/chartex" xmlns:mc="http://schemas.openxmlformats.org/markup-compatibility/2006" xmlns:aink="http://schemas.microsoft.com/office/drawing/2016/ink" xmlns:am3d="http://schemas.microsoft.com/office/drawing/2017/model3d" xmlns:o="urn:schemas-microsoft-com:office:office" xmlns:r="http://schemas.openxmlformats.org/officeDocument/2006/relationships" xmlns:m="http://schemas.openxmlformats.org/officeDocument/2006/math" xmlns:v="urn:schemas-microsoft-com:vml" xmlns:wp14="http://schemas.microsoft.com/office/word/2010/wordprocessingDrawing" xmlns:wp="http://schemas.openxmlformats.org/drawingml/2006/wordprocessingDrawing" xmlns:w10="urn:schemas-microsoft-com:office:word" xmlns:w="http://schemas.openxmlformats.org/wordprocessingml/2006/main" xmlns:w14="http://schemas.microsoft.com/office/word/2010/wordml" xmlns:w15="http://schemas.microsoft.com/office/word/2012/wordml" xmlns:w16cex="http://schemas.microsoft.com/office/word/2018/wordml/cex" xmlns:w16cid="http://schemas.microsoft.com/office/word/2016/wordml/cid" xmlns:w16="http://schemas.microsoft.com/office/word/2018/wordml" xmlns:w16sdtdh="http://schemas.microsoft.com/office/word/2020/wordml/sdtdatahash" xmlns:w16se="http://schemas.microsoft.com/office/word/2015/wordml/symex" xmlns:wpg="http://schemas.microsoft.com/office/word/2010/wordprocessingGroup" xmlns:wpi="http://schemas.microsoft.com/office/word/2010/wordprocessingInk" xmlns:wne="http://schemas.microsoft.com/office/word/2006/wordml" xmlns:wps="http://schemas.microsoft.com/office/word/2010/wordprocessingShape" mc:Ignorable="w14 w15 w16se w16cid w16 w16cex w16sdtdh wp14">
   <w:footnote w:type="separator" w:id="-1">
     <w:p>
       <w:r>
@@ -2757,7 +3074,7 @@
 </file>
 
 <file path=word/styles.xml><?xml version="1.0" encoding="utf-8"?>
-<w:styles xmlns:mc="http://schemas.openxmlformats.org/markup-compatibility/2006" xmlns:r="http://schemas.openxmlformats.org/officeDocument/2006/relationships" xmlns:w="http://schemas.openxmlformats.org/wordprocessingml/2006/main" xmlns:w14="http://schemas.microsoft.com/office/word/2010/wordml" xmlns:w15="http://schemas.microsoft.com/office/word/2012/wordml" mc:Ignorable="w14 w15">
+<w:styles xmlns:mc="http://schemas.openxmlformats.org/markup-compatibility/2006" xmlns:r="http://schemas.openxmlformats.org/officeDocument/2006/relationships" xmlns:w="http://schemas.openxmlformats.org/wordprocessingml/2006/main" xmlns:w14="http://schemas.microsoft.com/office/word/2010/wordml" xmlns:w15="http://schemas.microsoft.com/office/word/2012/wordml" xmlns:w16cex="http://schemas.microsoft.com/office/word/2018/wordml/cex" xmlns:w16cid="http://schemas.microsoft.com/office/word/2016/wordml/cid" xmlns:w16="http://schemas.microsoft.com/office/word/2018/wordml" xmlns:w16sdtdh="http://schemas.microsoft.com/office/word/2020/wordml/sdtdatahash" xmlns:w16se="http://schemas.microsoft.com/office/word/2015/wordml/symex" mc:Ignorable="w14 w15 w16se w16cid w16 w16cex w16sdtdh">
   <w:docDefaults>
     <w:rPrDefault>
       <w:rPr>
@@ -2770,7 +3087,7 @@
     </w:rPrDefault>
     <w:pPrDefault/>
   </w:docDefaults>
-  <w:latentStyles w:defLockedState="0" w:defUIPriority="99" w:defSemiHidden="0" w:defUnhideWhenUsed="0" w:defQFormat="0" w:count="371">
+  <w:latentStyles w:defLockedState="0" w:defUIPriority="99" w:defSemiHidden="0" w:defUnhideWhenUsed="0" w:defQFormat="0" w:count="376">
     <w:lsdException w:name="Normal" w:uiPriority="0" w:qFormat="1"/>
     <w:lsdException w:name="heading 1" w:uiPriority="9" w:qFormat="1"/>
     <w:lsdException w:name="heading 2" w:semiHidden="1" w:uiPriority="9" w:unhideWhenUsed="1" w:qFormat="1"/>
@@ -3142,6 +3459,11 @@
     <w:lsdException w:name="List Table 5 Dark Accent 6" w:uiPriority="50"/>
     <w:lsdException w:name="List Table 6 Colorful Accent 6" w:uiPriority="51"/>
     <w:lsdException w:name="List Table 7 Colorful Accent 6" w:uiPriority="52"/>
+    <w:lsdException w:name="Mention" w:semiHidden="1" w:unhideWhenUsed="1"/>
+    <w:lsdException w:name="Smart Hyperlink" w:semiHidden="1" w:unhideWhenUsed="1"/>
+    <w:lsdException w:name="Hashtag" w:semiHidden="1" w:unhideWhenUsed="1"/>
+    <w:lsdException w:name="Unresolved Mention" w:semiHidden="1" w:unhideWhenUsed="1"/>
+    <w:lsdException w:name="Smart Link" w:semiHidden="1" w:unhideWhenUsed="1"/>
   </w:latentStyles>
   <w:style w:type="paragraph" w:default="1" w:styleId="a">
     <w:name w:val="Normal"/>
